--- a/Python/Day 2 (Operatos, If Else).docx
+++ b/Python/Day 2 (Operatos, If Else).docx
@@ -2067,7 +2067,7 @@
           <w:szCs w:val="36"/>
           <w:lang w:val="en-US"/>
         </w:rPr>
-        <w:object w:dxaOrig="9026" w:dyaOrig="7387">
+        <w:object w:dxaOrig="9026" w:dyaOrig="6986">
           <v:shapetype id="_x0000_t75" coordsize="21600,21600" o:spt="75" o:preferrelative="t" path="m@4@5l@4@11@9@11@9@5xe" filled="f" stroked="f">
             <v:stroke joinstyle="miter"/>
             <v:formulas>
@@ -2087,10 +2087,10 @@
             <v:path o:extrusionok="f" gradientshapeok="t" o:connecttype="rect"/>
             <o:lock v:ext="edit" aspectratio="t"/>
           </v:shapetype>
-          <v:shape id="_x0000_i1025" type="#_x0000_t75" style="width:451pt;height:241.15pt" o:ole="">
+          <v:shape id="_x0000_i1029" type="#_x0000_t75" style="width:450.75pt;height:290.25pt" o:ole="">
             <v:imagedata r:id="rId14" o:title=""/>
           </v:shape>
-          <o:OLEObject Type="Embed" ProgID="Word.OpenDocumentText.12" ShapeID="_x0000_i1025" DrawAspect="Content" ObjectID="_1674590727" r:id="rId15"/>
+          <o:OLEObject Type="Embed" ProgID="Word.OpenDocumentText.12" ShapeID="_x0000_i1029" DrawAspect="Content" ObjectID="_1676888703" r:id="rId15"/>
         </w:object>
       </w:r>
     </w:p>
@@ -2130,10 +2130,10 @@
           <w:lang w:val="en-US"/>
         </w:rPr>
         <w:object w:dxaOrig="9026" w:dyaOrig="1613">
-          <v:shape id="_x0000_i1026" type="#_x0000_t75" style="width:451pt;height:80.85pt" o:ole="">
+          <v:shape id="_x0000_i1025" type="#_x0000_t75" style="width:450.75pt;height:81pt" o:ole="">
             <v:imagedata r:id="rId16" o:title=""/>
           </v:shape>
-          <o:OLEObject Type="Embed" ProgID="Word.OpenDocumentText.12" ShapeID="_x0000_i1026" DrawAspect="Content" ObjectID="_1674590728" r:id="rId17"/>
+          <o:OLEObject Type="Embed" ProgID="Word.OpenDocumentText.12" ShapeID="_x0000_i1025" DrawAspect="Content" ObjectID="_1676888704" r:id="rId17"/>
         </w:object>
       </w:r>
     </w:p>
@@ -2173,10 +2173,10 @@
           <w:lang w:val="en-US"/>
         </w:rPr>
         <w:object w:dxaOrig="9026" w:dyaOrig="1613">
-          <v:shape id="_x0000_i1027" type="#_x0000_t75" style="width:451pt;height:80.85pt" o:ole="">
+          <v:shape id="_x0000_i1026" type="#_x0000_t75" style="width:450.75pt;height:81pt" o:ole="">
             <v:imagedata r:id="rId18" o:title=""/>
           </v:shape>
-          <o:OLEObject Type="Embed" ProgID="Word.OpenDocumentText.12" ShapeID="_x0000_i1027" DrawAspect="Content" ObjectID="_1674590729" r:id="rId19"/>
+          <o:OLEObject Type="Embed" ProgID="Word.OpenDocumentText.12" ShapeID="_x0000_i1026" DrawAspect="Content" ObjectID="_1676888705" r:id="rId19"/>
         </w:object>
       </w:r>
     </w:p>
@@ -2216,10 +2216,10 @@
           <w:lang w:val="en-US"/>
         </w:rPr>
         <w:object w:dxaOrig="9026" w:dyaOrig="2485">
-          <v:shape id="_x0000_i1028" type="#_x0000_t75" style="width:451pt;height:124.3pt" o:ole="">
+          <v:shape id="_x0000_i1027" type="#_x0000_t75" style="width:450.75pt;height:124.5pt" o:ole="">
             <v:imagedata r:id="rId20" o:title=""/>
           </v:shape>
-          <o:OLEObject Type="Embed" ProgID="Word.OpenDocumentText.12" ShapeID="_x0000_i1028" DrawAspect="Content" ObjectID="_1674590730" r:id="rId21"/>
+          <o:OLEObject Type="Embed" ProgID="Word.OpenDocumentText.12" ShapeID="_x0000_i1027" DrawAspect="Content" ObjectID="_1676888706" r:id="rId21"/>
         </w:object>
       </w:r>
     </w:p>
@@ -2232,26 +2232,8 @@
           <w:lang w:val="en-US"/>
         </w:rPr>
       </w:pPr>
-    </w:p>
-    <w:p>
-      <w:pPr>
-        <w:spacing w:line="240" w:lineRule="auto"/>
-        <w:rPr>
-          <w:sz w:val="32"/>
-          <w:szCs w:val="36"/>
-          <w:lang w:val="en-US"/>
-        </w:rPr>
-      </w:pPr>
-    </w:p>
-    <w:p>
-      <w:pPr>
-        <w:spacing w:line="240" w:lineRule="auto"/>
-        <w:rPr>
-          <w:sz w:val="32"/>
-          <w:szCs w:val="36"/>
-          <w:lang w:val="en-US"/>
-        </w:rPr>
-      </w:pPr>
+      <w:bookmarkStart w:id="4" w:name="_GoBack"/>
+      <w:bookmarkEnd w:id="4"/>
       <w:r>
         <w:rPr>
           <w:sz w:val="32"/>
@@ -2262,8 +2244,8 @@
         <w:t>PASS Statement</w:t>
       </w:r>
     </w:p>
-    <w:bookmarkStart w:id="4" w:name="_MON_1674334424"/>
-    <w:bookmarkEnd w:id="4"/>
+    <w:bookmarkStart w:id="5" w:name="_MON_1674334424"/>
+    <w:bookmarkEnd w:id="5"/>
     <w:p>
       <w:pPr>
         <w:spacing w:line="240" w:lineRule="auto"/>
@@ -2280,10 +2262,10 @@
           <w:lang w:val="en-US"/>
         </w:rPr>
         <w:object w:dxaOrig="9026" w:dyaOrig="1613">
-          <v:shape id="_x0000_i1029" type="#_x0000_t75" style="width:451pt;height:80.85pt" o:ole="">
+          <v:shape id="_x0000_i1028" type="#_x0000_t75" style="width:450.75pt;height:81pt" o:ole="">
             <v:imagedata r:id="rId22" o:title=""/>
           </v:shape>
-          <o:OLEObject Type="Embed" ProgID="Word.OpenDocumentText.12" ShapeID="_x0000_i1029" DrawAspect="Content" ObjectID="_1674590731" r:id="rId23"/>
+          <o:OLEObject Type="Embed" ProgID="Word.OpenDocumentText.12" ShapeID="_x0000_i1028" DrawAspect="Content" ObjectID="_1676888707" r:id="rId23"/>
         </w:object>
       </w:r>
     </w:p>
@@ -2437,17 +2419,7 @@
           <w:szCs w:val="36"/>
           <w:lang w:val="en-US"/>
         </w:rPr>
-        <w:t>salary betw</w:t>
-      </w:r>
-      <w:bookmarkStart w:id="5" w:name="_GoBack"/>
-      <w:bookmarkEnd w:id="5"/>
-      <w:r>
-        <w:rPr>
-          <w:sz w:val="24"/>
-          <w:szCs w:val="36"/>
-          <w:lang w:val="en-US"/>
-        </w:rPr>
-        <w:t>een 10,000 and 20, 000, 10 % increment</w:t>
+        <w:t>salary between 10,000 and 20, 000, 10 % increment</w:t>
       </w:r>
     </w:p>
     <w:p>
@@ -3279,6 +3251,7 @@
         <v:shape id="PowerPlusWaterMarkObject16566454" o:spid="_x0000_s2050" type="#_x0000_t136" style="position:absolute;margin-left:0;margin-top:0;width:530.25pt;height:106.05pt;rotation:315;z-index:-251655168;mso-position-horizontal:center;mso-position-horizontal-relative:margin;mso-position-vertical:center;mso-position-vertical-relative:margin" o:allowincell="f" fillcolor="red" stroked="f">
           <v:fill opacity=".5"/>
           <v:textpath style="font-family:&quot;Revue BT&quot;;font-size:1pt" string="COMPUSOFT"/>
+          <w10:wrap anchorx="margin" anchory="margin"/>
         </v:shape>
       </w:pict>
     </w:r>
@@ -3324,6 +3297,7 @@
         <v:shape id="PowerPlusWaterMarkObject16566455" o:spid="_x0000_s2051" type="#_x0000_t136" style="position:absolute;margin-left:0;margin-top:0;width:530.25pt;height:106.05pt;rotation:315;z-index:-251653120;mso-position-horizontal:center;mso-position-horizontal-relative:margin;mso-position-vertical:center;mso-position-vertical-relative:margin" o:allowincell="f" fillcolor="red" stroked="f">
           <v:fill opacity=".5"/>
           <v:textpath style="font-family:&quot;Revue BT&quot;;font-size:1pt" string="COMPUSOFT"/>
+          <w10:wrap anchorx="margin" anchory="margin"/>
         </v:shape>
       </w:pict>
     </w:r>
@@ -3369,6 +3343,7 @@
         <v:shape id="PowerPlusWaterMarkObject16566453" o:spid="_x0000_s2049" type="#_x0000_t136" style="position:absolute;margin-left:0;margin-top:0;width:530.25pt;height:106.05pt;rotation:315;z-index:-251657216;mso-position-horizontal:center;mso-position-horizontal-relative:margin;mso-position-vertical:center;mso-position-vertical-relative:margin" o:allowincell="f" fillcolor="red" stroked="f">
           <v:fill opacity=".5"/>
           <v:textpath style="font-family:&quot;Revue BT&quot;;font-size:1pt" string="COMPUSOFT"/>
+          <w10:wrap anchorx="margin" anchory="margin"/>
         </v:shape>
       </w:pict>
     </w:r>

--- a/Python/Day 2 (Operatos, If Else).docx
+++ b/Python/Day 2 (Operatos, If Else).docx
@@ -1,6 +1,6 @@
 
 <file path=word/document.xml><?xml version="1.0" encoding="utf-8"?>
-<w:document xmlns:wpc="http://schemas.microsoft.com/office/word/2010/wordprocessingCanvas" xmlns:mc="http://schemas.openxmlformats.org/markup-compatibility/2006" xmlns:o="urn:schemas-microsoft-com:office:office" xmlns:r="http://schemas.openxmlformats.org/officeDocument/2006/relationships" xmlns:m="http://schemas.openxmlformats.org/officeDocument/2006/math" xmlns:v="urn:schemas-microsoft-com:vml" xmlns:wp14="http://schemas.microsoft.com/office/word/2010/wordprocessingDrawing" xmlns:wp="http://schemas.openxmlformats.org/drawingml/2006/wordprocessingDrawing" xmlns:w10="urn:schemas-microsoft-com:office:word" xmlns:w="http://schemas.openxmlformats.org/wordprocessingml/2006/main" xmlns:w14="http://schemas.microsoft.com/office/word/2010/wordml" xmlns:w15="http://schemas.microsoft.com/office/word/2012/wordml" xmlns:wpg="http://schemas.microsoft.com/office/word/2010/wordprocessingGroup" xmlns:wpi="http://schemas.microsoft.com/office/word/2010/wordprocessingInk" xmlns:wne="http://schemas.microsoft.com/office/word/2006/wordml" xmlns:wps="http://schemas.microsoft.com/office/word/2010/wordprocessingShape" mc:Ignorable="w14 w15 wp14">
+<w:document xmlns:wpc="http://schemas.microsoft.com/office/word/2010/wordprocessingCanvas" xmlns:cx="http://schemas.microsoft.com/office/drawing/2014/chartex" xmlns:mc="http://schemas.openxmlformats.org/markup-compatibility/2006" xmlns:o="urn:schemas-microsoft-com:office:office" xmlns:r="http://schemas.openxmlformats.org/officeDocument/2006/relationships" xmlns:m="http://schemas.openxmlformats.org/officeDocument/2006/math" xmlns:v="urn:schemas-microsoft-com:vml" xmlns:wp14="http://schemas.microsoft.com/office/word/2010/wordprocessingDrawing" xmlns:wp="http://schemas.openxmlformats.org/drawingml/2006/wordprocessingDrawing" xmlns:w10="urn:schemas-microsoft-com:office:word" xmlns:w="http://schemas.openxmlformats.org/wordprocessingml/2006/main" xmlns:w14="http://schemas.microsoft.com/office/word/2010/wordml" xmlns:w15="http://schemas.microsoft.com/office/word/2012/wordml" xmlns:w16se="http://schemas.microsoft.com/office/word/2015/wordml/symex" xmlns:wpg="http://schemas.microsoft.com/office/word/2010/wordprocessingGroup" xmlns:wpi="http://schemas.microsoft.com/office/word/2010/wordprocessingInk" xmlns:wne="http://schemas.microsoft.com/office/word/2006/wordml" xmlns:wps="http://schemas.microsoft.com/office/word/2010/wordprocessingShape" mc:Ignorable="w14 w15 w16se wp14">
   <w:body>
     <w:p>
       <w:pPr>
@@ -223,23 +223,7 @@
           <w:sz w:val="24"/>
           <w:lang w:val="en-US"/>
         </w:rPr>
-        <w:t xml:space="preserve">We must remember most of them from our basic mathematics that we studied in school. May be except the last </w:t>
-      </w:r>
-      <w:proofErr w:type="gramStart"/>
-      <w:r>
-        <w:rPr>
-          <w:sz w:val="24"/>
-          <w:lang w:val="en-US"/>
-        </w:rPr>
-        <w:t>one, that</w:t>
-      </w:r>
-      <w:proofErr w:type="gramEnd"/>
-      <w:r>
-        <w:rPr>
-          <w:sz w:val="24"/>
-          <w:lang w:val="en-US"/>
-        </w:rPr>
-        <w:t xml:space="preserve"> might be new for some of us. To understand bitwise fully, we must have the basic knowledge of the conversion of decimal into binary. For example, the binar</w:t>
+        <w:t>We must remember most of them from our basic mathematics that we studied in school. May be except the last one, that might be new for some of us. To understand bitwise fully, we must have the basic knowledge of the conversion of decimal into binary. For example, the binar</w:t>
       </w:r>
       <w:r>
         <w:rPr>
@@ -357,17 +341,8 @@
           <w:sz w:val="24"/>
           <w:lang w:val="en-US"/>
         </w:rPr>
-        <w:t xml:space="preserve">Now </w:t>
-      </w:r>
-      <w:proofErr w:type="gramStart"/>
-      <w:r>
-        <w:rPr>
-          <w:sz w:val="24"/>
-          <w:lang w:val="en-US"/>
-        </w:rPr>
-        <w:t>We</w:t>
-      </w:r>
-      <w:proofErr w:type="gramEnd"/>
+        <w:t>Now We</w:t>
+      </w:r>
       <w:r>
         <w:rPr>
           <w:sz w:val="24"/>
@@ -476,7 +451,7 @@
         <w:rPr>
           <w:noProof/>
           <w:sz w:val="24"/>
-          <w:lang w:eastAsia="en-IN"/>
+          <w:lang w:val="en-US"/>
         </w:rPr>
         <w:drawing>
           <wp:anchor distT="0" distB="0" distL="114300" distR="114300" simplePos="0" relativeHeight="251650560" behindDoc="1" locked="0" layoutInCell="1" allowOverlap="1" wp14:anchorId="51ADFF6C" wp14:editId="1B2CBA2A">
@@ -587,7 +562,7 @@
           <w:b/>
           <w:noProof/>
           <w:sz w:val="36"/>
-          <w:lang w:eastAsia="en-IN"/>
+          <w:lang w:val="en-US"/>
         </w:rPr>
         <w:drawing>
           <wp:anchor distT="0" distB="0" distL="114300" distR="114300" simplePos="0" relativeHeight="251652608" behindDoc="1" locked="0" layoutInCell="1" allowOverlap="1" wp14:anchorId="13B79861" wp14:editId="055D7744">
@@ -858,7 +833,7 @@
         <w:rPr>
           <w:noProof/>
           <w:sz w:val="24"/>
-          <w:lang w:eastAsia="en-IN"/>
+          <w:lang w:val="en-US"/>
         </w:rPr>
         <w:drawing>
           <wp:anchor distT="0" distB="0" distL="114300" distR="114300" simplePos="0" relativeHeight="251655680" behindDoc="1" locked="0" layoutInCell="1" allowOverlap="1" wp14:anchorId="02337944" wp14:editId="0BBFE77E">
@@ -926,7 +901,7 @@
           <w:sz w:val="24"/>
           <w:lang w:val="en-US"/>
         </w:rPr>
-        <w:t>Not equal to (</w:t>
+        <w:t xml:space="preserve">Not equal to </w:t>
       </w:r>
       <w:proofErr w:type="gramStart"/>
       <w:r>
@@ -934,7 +909,7 @@
           <w:sz w:val="24"/>
           <w:lang w:val="en-US"/>
         </w:rPr>
-        <w:t>!=</w:t>
+        <w:t>(!=</w:t>
       </w:r>
       <w:proofErr w:type="gramEnd"/>
       <w:r>
@@ -984,7 +959,7 @@
         <w:rPr>
           <w:noProof/>
           <w:sz w:val="24"/>
-          <w:lang w:eastAsia="en-IN"/>
+          <w:lang w:val="en-US"/>
         </w:rPr>
         <w:drawing>
           <wp:anchor distT="0" distB="0" distL="114300" distR="114300" simplePos="0" relativeHeight="251658752" behindDoc="1" locked="0" layoutInCell="1" allowOverlap="1" wp14:anchorId="55B28C22" wp14:editId="3DB6C7E6">
@@ -1117,7 +1092,7 @@
         <w:rPr>
           <w:noProof/>
           <w:sz w:val="24"/>
-          <w:lang w:eastAsia="en-IN"/>
+          <w:lang w:val="en-US"/>
         </w:rPr>
         <w:drawing>
           <wp:anchor distT="0" distB="0" distL="114300" distR="114300" simplePos="0" relativeHeight="251661824" behindDoc="1" locked="0" layoutInCell="1" allowOverlap="1" wp14:anchorId="7F755AE1" wp14:editId="542C5BB4">
@@ -1188,23 +1163,7 @@
           <w:sz w:val="24"/>
           <w:lang w:val="en-US"/>
         </w:rPr>
-        <w:t>Identity operator checks if two operands share the same identity or not, which means that they share the same location in memory or different. “</w:t>
-      </w:r>
-      <w:proofErr w:type="gramStart"/>
-      <w:r>
-        <w:rPr>
-          <w:sz w:val="24"/>
-          <w:lang w:val="en-US"/>
-        </w:rPr>
-        <w:t>is</w:t>
-      </w:r>
-      <w:proofErr w:type="gramEnd"/>
-      <w:r>
-        <w:rPr>
-          <w:sz w:val="24"/>
-          <w:lang w:val="en-US"/>
-        </w:rPr>
-        <w:t>” and “is not” are the keywords used for identity operands.</w:t>
+        <w:t>Identity operator checks if two operands share the same identity or not, which means that they share the same location in memory or different. “is” and “is not” are the keywords used for identity operands.</w:t>
       </w:r>
     </w:p>
     <w:p>
@@ -1256,7 +1215,7 @@
         <w:rPr>
           <w:noProof/>
           <w:sz w:val="24"/>
-          <w:lang w:eastAsia="en-IN"/>
+          <w:lang w:val="en-US"/>
         </w:rPr>
         <w:drawing>
           <wp:anchor distT="0" distB="0" distL="114300" distR="114300" simplePos="0" relativeHeight="251663872" behindDoc="1" locked="0" layoutInCell="1" allowOverlap="1" wp14:anchorId="1CC3C51D" wp14:editId="1D6DA94D">
@@ -1379,7 +1338,7 @@
           <w:noProof/>
           <w:sz w:val="24"/>
           <w:szCs w:val="36"/>
-          <w:lang w:eastAsia="en-IN"/>
+          <w:lang w:val="en-US"/>
         </w:rPr>
         <w:drawing>
           <wp:anchor distT="0" distB="0" distL="114300" distR="114300" simplePos="0" relativeHeight="251664896" behindDoc="1" locked="0" layoutInCell="1" allowOverlap="1" wp14:anchorId="6F1DCD63" wp14:editId="655D35D7">
@@ -1536,7 +1495,33 @@
           <w:szCs w:val="36"/>
           <w:lang w:val="en-US"/>
         </w:rPr>
-        <w:t xml:space="preserve"> statement can be defined as a </w:t>
+        <w:t xml:space="preserve"> statement can be defined as a multiway decision taken by our program due to the certain conditions in our code.</w:t>
+      </w:r>
+      <w:r>
+        <w:rPr>
+          <w:sz w:val="24"/>
+          <w:szCs w:val="36"/>
+          <w:lang w:val="en-US"/>
+        </w:rPr>
+        <w:t xml:space="preserve"> </w:t>
+      </w:r>
+    </w:p>
+    <w:p>
+      <w:pPr>
+        <w:spacing w:line="240" w:lineRule="auto"/>
+        <w:rPr>
+          <w:sz w:val="24"/>
+          <w:szCs w:val="36"/>
+          <w:lang w:val="en-US"/>
+        </w:rPr>
+      </w:pPr>
+      <w:r>
+        <w:rPr>
+          <w:sz w:val="24"/>
+          <w:szCs w:val="36"/>
+          <w:lang w:val="en-US"/>
+        </w:rPr>
+        <w:t>For few viewers, the term “</w:t>
       </w:r>
       <w:proofErr w:type="spellStart"/>
       <w:r>
@@ -1545,7 +1530,7 @@
           <w:szCs w:val="36"/>
           <w:lang w:val="en-US"/>
         </w:rPr>
-        <w:t>multiway</w:t>
+        <w:t>elif</w:t>
       </w:r>
       <w:proofErr w:type="spellEnd"/>
       <w:r>
@@ -1554,33 +1539,7 @@
           <w:szCs w:val="36"/>
           <w:lang w:val="en-US"/>
         </w:rPr>
-        <w:t xml:space="preserve"> decision taken by our program due to the certain conditions in our code.</w:t>
-      </w:r>
-      <w:r>
-        <w:rPr>
-          <w:sz w:val="24"/>
-          <w:szCs w:val="36"/>
-          <w:lang w:val="en-US"/>
-        </w:rPr>
-        <w:t xml:space="preserve"> </w:t>
-      </w:r>
-    </w:p>
-    <w:p>
-      <w:pPr>
-        <w:spacing w:line="240" w:lineRule="auto"/>
-        <w:rPr>
-          <w:sz w:val="24"/>
-          <w:szCs w:val="36"/>
-          <w:lang w:val="en-US"/>
-        </w:rPr>
-      </w:pPr>
-      <w:r>
-        <w:rPr>
-          <w:sz w:val="24"/>
-          <w:szCs w:val="36"/>
-          <w:lang w:val="en-US"/>
-        </w:rPr>
-        <w:t>For few viewers, the term “</w:t>
+        <w:t>” is new as they are not familiar with the word and it is also not like most of the other words such as list or loops, etc. that have the same meaning in the English language and in Python programming. In fact, in English “</w:t>
       </w:r>
       <w:proofErr w:type="spellStart"/>
       <w:r>
@@ -1598,7 +1557,7 @@
           <w:szCs w:val="36"/>
           <w:lang w:val="en-US"/>
         </w:rPr>
-        <w:t>” is new as they are not familiar with the word and it is also not like most of the other words such as list or loops, etc. that have the same meaning in the English language and in Python programming. In fact, in English “</w:t>
+        <w:t>” means honest. But if you have ever done programming in any language, you must be familiar with “else-if” statement, well “</w:t>
       </w:r>
       <w:proofErr w:type="spellStart"/>
       <w:r>
@@ -1616,7 +1575,43 @@
           <w:szCs w:val="36"/>
           <w:lang w:val="en-US"/>
         </w:rPr>
-        <w:t>” means honest. But if you have ever done programming in any language, you must be familiar with “else-if” statement, well “</w:t>
+        <w:t>” is just that.</w:t>
+      </w:r>
+    </w:p>
+    <w:p>
+      <w:pPr>
+        <w:spacing w:line="240" w:lineRule="auto"/>
+        <w:rPr>
+          <w:sz w:val="24"/>
+          <w:szCs w:val="36"/>
+          <w:lang w:val="en-US"/>
+        </w:rPr>
+      </w:pPr>
+      <w:r>
+        <w:rPr>
+          <w:sz w:val="24"/>
+          <w:szCs w:val="36"/>
+          <w:lang w:val="en-US"/>
+        </w:rPr>
+        <w:t>Now coming towards a more formal sort of description. “If and else” are known as decision-making statements for our program. They are very similar to the decision making we apply in our everyday life that depends on certain conditions.</w:t>
+      </w:r>
+    </w:p>
+    <w:p>
+      <w:pPr>
+        <w:spacing w:line="240" w:lineRule="auto"/>
+        <w:rPr>
+          <w:sz w:val="24"/>
+          <w:szCs w:val="36"/>
+          <w:lang w:val="en-US"/>
+        </w:rPr>
+      </w:pPr>
+      <w:r>
+        <w:rPr>
+          <w:sz w:val="24"/>
+          <w:szCs w:val="36"/>
+          <w:lang w:val="en-US"/>
+        </w:rPr>
+        <w:t>Our compiler will execute the if statement to check whether it is true or false now if it’s true the compiler will execute the code in the “if” section of the program and skip the bunch of code written in “</w:t>
       </w:r>
       <w:proofErr w:type="spellStart"/>
       <w:r>
@@ -1634,43 +1629,7 @@
           <w:szCs w:val="36"/>
           <w:lang w:val="en-US"/>
         </w:rPr>
-        <w:t>” is just that.</w:t>
-      </w:r>
-    </w:p>
-    <w:p>
-      <w:pPr>
-        <w:spacing w:line="240" w:lineRule="auto"/>
-        <w:rPr>
-          <w:sz w:val="24"/>
-          <w:szCs w:val="36"/>
-          <w:lang w:val="en-US"/>
-        </w:rPr>
-      </w:pPr>
-      <w:r>
-        <w:rPr>
-          <w:sz w:val="24"/>
-          <w:szCs w:val="36"/>
-          <w:lang w:val="en-US"/>
-        </w:rPr>
-        <w:t>Now coming towards a more formal sort of description. “If and else” are known as decision-making statements for our program. They are very similar to the decision making we apply in our everyday life that depends on certain conditions.</w:t>
-      </w:r>
-    </w:p>
-    <w:p>
-      <w:pPr>
-        <w:spacing w:line="240" w:lineRule="auto"/>
-        <w:rPr>
-          <w:sz w:val="24"/>
-          <w:szCs w:val="36"/>
-          <w:lang w:val="en-US"/>
-        </w:rPr>
-      </w:pPr>
-      <w:r>
-        <w:rPr>
-          <w:sz w:val="24"/>
-          <w:szCs w:val="36"/>
-          <w:lang w:val="en-US"/>
-        </w:rPr>
-        <w:t>Our compiler will execute the if statement to check whether it is true or false now if it’s true the compiler will execute the code in the “if” section of the program and skip the bunch of code written in “</w:t>
+        <w:t xml:space="preserve">” and “else”. But if the “if” condition is false then the compiler will move towards the </w:t>
       </w:r>
       <w:proofErr w:type="spellStart"/>
       <w:r>
@@ -1688,7 +1647,7 @@
           <w:szCs w:val="36"/>
           <w:lang w:val="en-US"/>
         </w:rPr>
-        <w:t xml:space="preserve">” and “else”. But if the “if” condition is false then the compiler will move towards the </w:t>
+        <w:t xml:space="preserve"> section and keep on running the code until it finds a true statement(there could be multiple </w:t>
       </w:r>
       <w:proofErr w:type="spellStart"/>
       <w:r>
@@ -1706,24 +1665,6 @@
           <w:szCs w:val="36"/>
           <w:lang w:val="en-US"/>
         </w:rPr>
-        <w:t xml:space="preserve"> section and keep on running the code until it finds a true statement(there could be multiple </w:t>
-      </w:r>
-      <w:proofErr w:type="spellStart"/>
-      <w:r>
-        <w:rPr>
-          <w:sz w:val="24"/>
-          <w:szCs w:val="36"/>
-          <w:lang w:val="en-US"/>
-        </w:rPr>
-        <w:t>elif</w:t>
-      </w:r>
-      <w:proofErr w:type="spellEnd"/>
-      <w:r>
-        <w:rPr>
-          <w:sz w:val="24"/>
-          <w:szCs w:val="36"/>
-          <w:lang w:val="en-US"/>
-        </w:rPr>
         <w:t xml:space="preserve"> statements). If this does not happen then it will execute the code written in the “else” part of the program.</w:t>
       </w:r>
     </w:p>
@@ -1742,25 +1683,7 @@
           <w:szCs w:val="36"/>
           <w:lang w:val="en-US"/>
         </w:rPr>
-        <w:t xml:space="preserve">An “if” statement is a must because without </w:t>
-      </w:r>
-      <w:proofErr w:type="gramStart"/>
-      <w:r>
-        <w:rPr>
-          <w:sz w:val="24"/>
-          <w:szCs w:val="36"/>
-          <w:lang w:val="en-US"/>
-        </w:rPr>
-        <w:t>an if</w:t>
-      </w:r>
-      <w:proofErr w:type="gramEnd"/>
-      <w:r>
-        <w:rPr>
-          <w:sz w:val="24"/>
-          <w:szCs w:val="36"/>
-          <w:lang w:val="en-US"/>
-        </w:rPr>
-        <w:t xml:space="preserve"> we cannot apply “else” or “else-if” statement. On the other hand else or else if statement are not necessary because if we have to check between only two conditions we use only “if and else” and even though if we require code to run only when the statement returns true and do nothing if it returns false then an else sta</w:t>
+        <w:t>An “if” statement is a must because without an if we cannot apply “else” or “else-if” statement. On the other hand else or else if statement are not necessary because if we have to check between only two conditions we use only “if and else” and even though if we require code to run only when the statement returns true and do nothing if it returns false then an else sta</w:t>
       </w:r>
       <w:r>
         <w:rPr>
@@ -1786,25 +1709,7 @@
           <w:szCs w:val="36"/>
           <w:lang w:val="en-US"/>
         </w:rPr>
-        <w:t xml:space="preserve">Now </w:t>
-      </w:r>
-      <w:proofErr w:type="gramStart"/>
-      <w:r>
-        <w:rPr>
-          <w:sz w:val="24"/>
-          <w:szCs w:val="36"/>
-          <w:lang w:val="en-US"/>
-        </w:rPr>
-        <w:t>Let’s</w:t>
-      </w:r>
-      <w:proofErr w:type="gramEnd"/>
-      <w:r>
-        <w:rPr>
-          <w:sz w:val="24"/>
-          <w:szCs w:val="36"/>
-          <w:lang w:val="en-US"/>
-        </w:rPr>
-        <w:t xml:space="preserve"> talk about some technical issues related to the working of decision statements:</w:t>
+        <w:t>Now Let’s talk about some technical issues related to the working of decision statements:</w:t>
       </w:r>
     </w:p>
     <w:p>
@@ -1868,25 +1773,7 @@
           <w:szCs w:val="36"/>
           <w:lang w:val="en-US"/>
         </w:rPr>
-        <w:t xml:space="preserve">We can use nested if statements i.e. if statement within </w:t>
-      </w:r>
-      <w:proofErr w:type="gramStart"/>
-      <w:r>
-        <w:rPr>
-          <w:sz w:val="24"/>
-          <w:szCs w:val="36"/>
-          <w:lang w:val="en-US"/>
-        </w:rPr>
-        <w:t>an if</w:t>
-      </w:r>
-      <w:proofErr w:type="gramEnd"/>
-      <w:r>
-        <w:rPr>
-          <w:sz w:val="24"/>
-          <w:szCs w:val="36"/>
-          <w:lang w:val="en-US"/>
-        </w:rPr>
-        <w:t xml:space="preserve"> statement. It is quite helpful in many cases.</w:t>
+        <w:t>We can use nested if statements i.e. if statement within an if statement. It is quite helpful in many cases.</w:t>
       </w:r>
     </w:p>
     <w:p>
@@ -2087,10 +1974,10 @@
             <v:path o:extrusionok="f" gradientshapeok="t" o:connecttype="rect"/>
             <o:lock v:ext="edit" aspectratio="t"/>
           </v:shapetype>
-          <v:shape id="_x0000_i1029" type="#_x0000_t75" style="width:450.75pt;height:290.25pt" o:ole="">
+          <v:shape id="_x0000_i1025" type="#_x0000_t75" style="width:451pt;height:290.3pt" o:ole="">
             <v:imagedata r:id="rId14" o:title=""/>
           </v:shape>
-          <o:OLEObject Type="Embed" ProgID="Word.OpenDocumentText.12" ShapeID="_x0000_i1029" DrawAspect="Content" ObjectID="_1676888703" r:id="rId15"/>
+          <o:OLEObject Type="Embed" ProgID="Word.OpenDocumentText.12" ShapeID="_x0000_i1025" DrawAspect="Content" ObjectID="_1677068299" r:id="rId15"/>
         </w:object>
       </w:r>
     </w:p>
@@ -2130,10 +2017,10 @@
           <w:lang w:val="en-US"/>
         </w:rPr>
         <w:object w:dxaOrig="9026" w:dyaOrig="1613">
-          <v:shape id="_x0000_i1025" type="#_x0000_t75" style="width:450.75pt;height:81pt" o:ole="">
+          <v:shape id="_x0000_i1026" type="#_x0000_t75" style="width:451pt;height:81.2pt" o:ole="">
             <v:imagedata r:id="rId16" o:title=""/>
           </v:shape>
-          <o:OLEObject Type="Embed" ProgID="Word.OpenDocumentText.12" ShapeID="_x0000_i1025" DrawAspect="Content" ObjectID="_1676888704" r:id="rId17"/>
+          <o:OLEObject Type="Embed" ProgID="Word.OpenDocumentText.12" ShapeID="_x0000_i1026" DrawAspect="Content" ObjectID="_1677068300" r:id="rId17"/>
         </w:object>
       </w:r>
     </w:p>
@@ -2173,10 +2060,10 @@
           <w:lang w:val="en-US"/>
         </w:rPr>
         <w:object w:dxaOrig="9026" w:dyaOrig="1613">
-          <v:shape id="_x0000_i1026" type="#_x0000_t75" style="width:450.75pt;height:81pt" o:ole="">
+          <v:shape id="_x0000_i1027" type="#_x0000_t75" style="width:451pt;height:81.2pt" o:ole="">
             <v:imagedata r:id="rId18" o:title=""/>
           </v:shape>
-          <o:OLEObject Type="Embed" ProgID="Word.OpenDocumentText.12" ShapeID="_x0000_i1026" DrawAspect="Content" ObjectID="_1676888705" r:id="rId19"/>
+          <o:OLEObject Type="Embed" ProgID="Word.OpenDocumentText.12" ShapeID="_x0000_i1027" DrawAspect="Content" ObjectID="_1677068301" r:id="rId19"/>
         </w:object>
       </w:r>
     </w:p>
@@ -2216,10 +2103,10 @@
           <w:lang w:val="en-US"/>
         </w:rPr>
         <w:object w:dxaOrig="9026" w:dyaOrig="2485">
-          <v:shape id="_x0000_i1027" type="#_x0000_t75" style="width:450.75pt;height:124.5pt" o:ole="">
+          <v:shape id="_x0000_i1028" type="#_x0000_t75" style="width:451pt;height:124.4pt" o:ole="">
             <v:imagedata r:id="rId20" o:title=""/>
           </v:shape>
-          <o:OLEObject Type="Embed" ProgID="Word.OpenDocumentText.12" ShapeID="_x0000_i1027" DrawAspect="Content" ObjectID="_1676888706" r:id="rId21"/>
+          <o:OLEObject Type="Embed" ProgID="Word.OpenDocumentText.12" ShapeID="_x0000_i1028" DrawAspect="Content" ObjectID="_1677068302" r:id="rId21"/>
         </w:object>
       </w:r>
     </w:p>
@@ -2232,8 +2119,6 @@
           <w:lang w:val="en-US"/>
         </w:rPr>
       </w:pPr>
-      <w:bookmarkStart w:id="4" w:name="_GoBack"/>
-      <w:bookmarkEnd w:id="4"/>
       <w:r>
         <w:rPr>
           <w:sz w:val="32"/>
@@ -2244,8 +2129,8 @@
         <w:t>PASS Statement</w:t>
       </w:r>
     </w:p>
-    <w:bookmarkStart w:id="5" w:name="_MON_1674334424"/>
-    <w:bookmarkEnd w:id="5"/>
+    <w:bookmarkStart w:id="4" w:name="_MON_1674334424"/>
+    <w:bookmarkEnd w:id="4"/>
     <w:p>
       <w:pPr>
         <w:spacing w:line="240" w:lineRule="auto"/>
@@ -2262,10 +2147,10 @@
           <w:lang w:val="en-US"/>
         </w:rPr>
         <w:object w:dxaOrig="9026" w:dyaOrig="1613">
-          <v:shape id="_x0000_i1028" type="#_x0000_t75" style="width:450.75pt;height:81pt" o:ole="">
+          <v:shape id="_x0000_i1029" type="#_x0000_t75" style="width:451pt;height:81.2pt" o:ole="">
             <v:imagedata r:id="rId22" o:title=""/>
           </v:shape>
-          <o:OLEObject Type="Embed" ProgID="Word.OpenDocumentText.12" ShapeID="_x0000_i1028" DrawAspect="Content" ObjectID="_1676888707" r:id="rId23"/>
+          <o:OLEObject Type="Embed" ProgID="Word.OpenDocumentText.12" ShapeID="_x0000_i1029" DrawAspect="Content" ObjectID="_1677068303" r:id="rId23"/>
         </w:object>
       </w:r>
     </w:p>
@@ -2296,7 +2181,7 @@
           <w:szCs w:val="36"/>
           <w:lang w:val="en-US"/>
         </w:rPr>
-        <w:t>QUIZ</w:t>
+        <w:t>Questions</w:t>
       </w:r>
     </w:p>
     <w:p>
@@ -2518,25 +2403,7 @@
           <w:szCs w:val="36"/>
           <w:lang w:val="en-US"/>
         </w:rPr>
-        <w:t xml:space="preserve">Ask the number from User and print whether the number is </w:t>
-      </w:r>
-      <w:proofErr w:type="gramStart"/>
-      <w:r>
-        <w:rPr>
-          <w:sz w:val="24"/>
-          <w:szCs w:val="36"/>
-          <w:lang w:val="en-US"/>
-        </w:rPr>
-        <w:t>Odd</w:t>
-      </w:r>
-      <w:proofErr w:type="gramEnd"/>
-      <w:r>
-        <w:rPr>
-          <w:sz w:val="24"/>
-          <w:szCs w:val="36"/>
-          <w:lang w:val="en-US"/>
-        </w:rPr>
-        <w:t xml:space="preserve"> or Even.</w:t>
+        <w:t>Ask the number from User and print whether the number is Odd or Even.</w:t>
       </w:r>
     </w:p>
     <w:p>
@@ -2741,16 +2608,16 @@
         </w:rPr>
         <w:t xml:space="preserve">A student will not be allowed to sit in exam if his/her </w:t>
       </w:r>
-      <w:proofErr w:type="spellStart"/>
-      <w:r>
-        <w:rPr>
-          <w:sz w:val="24"/>
-          <w:szCs w:val="36"/>
-          <w:lang w:val="en-US"/>
-        </w:rPr>
-        <w:t>attendence</w:t>
-      </w:r>
-      <w:proofErr w:type="spellEnd"/>
+      <w:r>
+        <w:rPr>
+          <w:sz w:val="24"/>
+          <w:szCs w:val="36"/>
+          <w:lang w:val="en-US"/>
+        </w:rPr>
+        <w:t>attendance</w:t>
+      </w:r>
+      <w:bookmarkStart w:id="5" w:name="_GoBack"/>
+      <w:bookmarkEnd w:id="5"/>
       <w:r>
         <w:rPr>
           <w:sz w:val="24"/>
@@ -2898,23 +2765,13 @@
         </w:rPr>
         <w:t xml:space="preserve">Print </w:t>
       </w:r>
-      <w:proofErr w:type="gramStart"/>
-      <w:r>
-        <w:rPr>
-          <w:sz w:val="24"/>
-          <w:szCs w:val="36"/>
-          <w:lang w:val="en-US"/>
-        </w:rPr>
-        <w:t>Is</w:t>
-      </w:r>
-      <w:proofErr w:type="gramEnd"/>
-      <w:r>
-        <w:rPr>
-          <w:sz w:val="24"/>
-          <w:szCs w:val="36"/>
-          <w:lang w:val="en-US"/>
-        </w:rPr>
-        <w:t xml:space="preserve"> student is allowed to sit in exam or not.</w:t>
+      <w:r>
+        <w:rPr>
+          <w:sz w:val="24"/>
+          <w:szCs w:val="36"/>
+          <w:lang w:val="en-US"/>
+        </w:rPr>
+        <w:t>Is student is allowed to sit in exam or not.</w:t>
       </w:r>
     </w:p>
     <w:p>
@@ -3049,7 +2906,7 @@
 </file>
 
 <file path=word/endnotes.xml><?xml version="1.0" encoding="utf-8"?>
-<w:endnotes xmlns:wpc="http://schemas.microsoft.com/office/word/2010/wordprocessingCanvas" xmlns:mc="http://schemas.openxmlformats.org/markup-compatibility/2006" xmlns:o="urn:schemas-microsoft-com:office:office" xmlns:r="http://schemas.openxmlformats.org/officeDocument/2006/relationships" xmlns:m="http://schemas.openxmlformats.org/officeDocument/2006/math" xmlns:v="urn:schemas-microsoft-com:vml" xmlns:wp14="http://schemas.microsoft.com/office/word/2010/wordprocessingDrawing" xmlns:wp="http://schemas.openxmlformats.org/drawingml/2006/wordprocessingDrawing" xmlns:w10="urn:schemas-microsoft-com:office:word" xmlns:w="http://schemas.openxmlformats.org/wordprocessingml/2006/main" xmlns:w14="http://schemas.microsoft.com/office/word/2010/wordml" xmlns:w15="http://schemas.microsoft.com/office/word/2012/wordml" xmlns:wpg="http://schemas.microsoft.com/office/word/2010/wordprocessingGroup" xmlns:wpi="http://schemas.microsoft.com/office/word/2010/wordprocessingInk" xmlns:wne="http://schemas.microsoft.com/office/word/2006/wordml" xmlns:wps="http://schemas.microsoft.com/office/word/2010/wordprocessingShape" mc:Ignorable="w14 w15 wp14">
+<w:endnotes xmlns:wpc="http://schemas.microsoft.com/office/word/2010/wordprocessingCanvas" xmlns:cx="http://schemas.microsoft.com/office/drawing/2014/chartex" xmlns:mc="http://schemas.openxmlformats.org/markup-compatibility/2006" xmlns:o="urn:schemas-microsoft-com:office:office" xmlns:r="http://schemas.openxmlformats.org/officeDocument/2006/relationships" xmlns:m="http://schemas.openxmlformats.org/officeDocument/2006/math" xmlns:v="urn:schemas-microsoft-com:vml" xmlns:wp14="http://schemas.microsoft.com/office/word/2010/wordprocessingDrawing" xmlns:wp="http://schemas.openxmlformats.org/drawingml/2006/wordprocessingDrawing" xmlns:w10="urn:schemas-microsoft-com:office:word" xmlns:w="http://schemas.openxmlformats.org/wordprocessingml/2006/main" xmlns:w14="http://schemas.microsoft.com/office/word/2010/wordml" xmlns:w15="http://schemas.microsoft.com/office/word/2012/wordml" xmlns:w16se="http://schemas.microsoft.com/office/word/2015/wordml/symex" xmlns:wpg="http://schemas.microsoft.com/office/word/2010/wordprocessingGroup" xmlns:wpi="http://schemas.microsoft.com/office/word/2010/wordprocessingInk" xmlns:wne="http://schemas.microsoft.com/office/word/2006/wordml" xmlns:wps="http://schemas.microsoft.com/office/word/2010/wordprocessingShape" mc:Ignorable="w14 w15 w16se wp14">
   <w:endnote w:type="separator" w:id="-1">
     <w:p>
       <w:pPr>
@@ -3074,7 +2931,7 @@
 </file>
 
 <file path=word/footer1.xml><?xml version="1.0" encoding="utf-8"?>
-<w:ftr xmlns:wpc="http://schemas.microsoft.com/office/word/2010/wordprocessingCanvas" xmlns:mc="http://schemas.openxmlformats.org/markup-compatibility/2006" xmlns:o="urn:schemas-microsoft-com:office:office" xmlns:r="http://schemas.openxmlformats.org/officeDocument/2006/relationships" xmlns:m="http://schemas.openxmlformats.org/officeDocument/2006/math" xmlns:v="urn:schemas-microsoft-com:vml" xmlns:wp14="http://schemas.microsoft.com/office/word/2010/wordprocessingDrawing" xmlns:wp="http://schemas.openxmlformats.org/drawingml/2006/wordprocessingDrawing" xmlns:w10="urn:schemas-microsoft-com:office:word" xmlns:w="http://schemas.openxmlformats.org/wordprocessingml/2006/main" xmlns:w14="http://schemas.microsoft.com/office/word/2010/wordml" xmlns:w15="http://schemas.microsoft.com/office/word/2012/wordml" xmlns:wpg="http://schemas.microsoft.com/office/word/2010/wordprocessingGroup" xmlns:wpi="http://schemas.microsoft.com/office/word/2010/wordprocessingInk" xmlns:wne="http://schemas.microsoft.com/office/word/2006/wordml" xmlns:wps="http://schemas.microsoft.com/office/word/2010/wordprocessingShape" mc:Ignorable="w14 w15 wp14">
+<w:ftr xmlns:wpc="http://schemas.microsoft.com/office/word/2010/wordprocessingCanvas" xmlns:cx="http://schemas.microsoft.com/office/drawing/2014/chartex" xmlns:mc="http://schemas.openxmlformats.org/markup-compatibility/2006" xmlns:o="urn:schemas-microsoft-com:office:office" xmlns:r="http://schemas.openxmlformats.org/officeDocument/2006/relationships" xmlns:m="http://schemas.openxmlformats.org/officeDocument/2006/math" xmlns:v="urn:schemas-microsoft-com:vml" xmlns:wp14="http://schemas.microsoft.com/office/word/2010/wordprocessingDrawing" xmlns:wp="http://schemas.openxmlformats.org/drawingml/2006/wordprocessingDrawing" xmlns:w10="urn:schemas-microsoft-com:office:word" xmlns:w="http://schemas.openxmlformats.org/wordprocessingml/2006/main" xmlns:w14="http://schemas.microsoft.com/office/word/2010/wordml" xmlns:w15="http://schemas.microsoft.com/office/word/2012/wordml" xmlns:w16se="http://schemas.microsoft.com/office/word/2015/wordml/symex" xmlns:wpg="http://schemas.microsoft.com/office/word/2010/wordprocessingGroup" xmlns:wpi="http://schemas.microsoft.com/office/word/2010/wordprocessingInk" xmlns:wne="http://schemas.microsoft.com/office/word/2006/wordml" xmlns:wps="http://schemas.microsoft.com/office/word/2010/wordprocessingShape" mc:Ignorable="w14 w15 w16se wp14">
   <w:p>
     <w:pPr>
       <w:pStyle w:val="Footer"/>
@@ -3084,7 +2941,7 @@
 </file>
 
 <file path=word/footer2.xml><?xml version="1.0" encoding="utf-8"?>
-<w:ftr xmlns:wpc="http://schemas.microsoft.com/office/word/2010/wordprocessingCanvas" xmlns:mc="http://schemas.openxmlformats.org/markup-compatibility/2006" xmlns:o="urn:schemas-microsoft-com:office:office" xmlns:r="http://schemas.openxmlformats.org/officeDocument/2006/relationships" xmlns:m="http://schemas.openxmlformats.org/officeDocument/2006/math" xmlns:v="urn:schemas-microsoft-com:vml" xmlns:wp14="http://schemas.microsoft.com/office/word/2010/wordprocessingDrawing" xmlns:wp="http://schemas.openxmlformats.org/drawingml/2006/wordprocessingDrawing" xmlns:w10="urn:schemas-microsoft-com:office:word" xmlns:w="http://schemas.openxmlformats.org/wordprocessingml/2006/main" xmlns:w14="http://schemas.microsoft.com/office/word/2010/wordml" xmlns:w15="http://schemas.microsoft.com/office/word/2012/wordml" xmlns:wpg="http://schemas.microsoft.com/office/word/2010/wordprocessingGroup" xmlns:wpi="http://schemas.microsoft.com/office/word/2010/wordprocessingInk" xmlns:wne="http://schemas.microsoft.com/office/word/2006/wordml" xmlns:wps="http://schemas.microsoft.com/office/word/2010/wordprocessingShape" mc:Ignorable="w14 w15 wp14">
+<w:ftr xmlns:wpc="http://schemas.microsoft.com/office/word/2010/wordprocessingCanvas" xmlns:cx="http://schemas.microsoft.com/office/drawing/2014/chartex" xmlns:mc="http://schemas.openxmlformats.org/markup-compatibility/2006" xmlns:o="urn:schemas-microsoft-com:office:office" xmlns:r="http://schemas.openxmlformats.org/officeDocument/2006/relationships" xmlns:m="http://schemas.openxmlformats.org/officeDocument/2006/math" xmlns:v="urn:schemas-microsoft-com:vml" xmlns:wp14="http://schemas.microsoft.com/office/word/2010/wordprocessingDrawing" xmlns:wp="http://schemas.openxmlformats.org/drawingml/2006/wordprocessingDrawing" xmlns:w10="urn:schemas-microsoft-com:office:word" xmlns:w="http://schemas.openxmlformats.org/wordprocessingml/2006/main" xmlns:w14="http://schemas.microsoft.com/office/word/2010/wordml" xmlns:w15="http://schemas.microsoft.com/office/word/2012/wordml" xmlns:w16se="http://schemas.microsoft.com/office/word/2015/wordml/symex" xmlns:wpg="http://schemas.microsoft.com/office/word/2010/wordprocessingGroup" xmlns:wpi="http://schemas.microsoft.com/office/word/2010/wordprocessingInk" xmlns:wne="http://schemas.microsoft.com/office/word/2006/wordml" xmlns:wps="http://schemas.microsoft.com/office/word/2010/wordprocessingShape" mc:Ignorable="w14 w15 w16se wp14">
   <w:p>
     <w:pPr>
       <w:pStyle w:val="Footer"/>
@@ -3179,7 +3036,7 @@
 </file>
 
 <file path=word/footer3.xml><?xml version="1.0" encoding="utf-8"?>
-<w:ftr xmlns:wpc="http://schemas.microsoft.com/office/word/2010/wordprocessingCanvas" xmlns:mc="http://schemas.openxmlformats.org/markup-compatibility/2006" xmlns:o="urn:schemas-microsoft-com:office:office" xmlns:r="http://schemas.openxmlformats.org/officeDocument/2006/relationships" xmlns:m="http://schemas.openxmlformats.org/officeDocument/2006/math" xmlns:v="urn:schemas-microsoft-com:vml" xmlns:wp14="http://schemas.microsoft.com/office/word/2010/wordprocessingDrawing" xmlns:wp="http://schemas.openxmlformats.org/drawingml/2006/wordprocessingDrawing" xmlns:w10="urn:schemas-microsoft-com:office:word" xmlns:w="http://schemas.openxmlformats.org/wordprocessingml/2006/main" xmlns:w14="http://schemas.microsoft.com/office/word/2010/wordml" xmlns:w15="http://schemas.microsoft.com/office/word/2012/wordml" xmlns:wpg="http://schemas.microsoft.com/office/word/2010/wordprocessingGroup" xmlns:wpi="http://schemas.microsoft.com/office/word/2010/wordprocessingInk" xmlns:wne="http://schemas.microsoft.com/office/word/2006/wordml" xmlns:wps="http://schemas.microsoft.com/office/word/2010/wordprocessingShape" mc:Ignorable="w14 w15 wp14">
+<w:ftr xmlns:wpc="http://schemas.microsoft.com/office/word/2010/wordprocessingCanvas" xmlns:cx="http://schemas.microsoft.com/office/drawing/2014/chartex" xmlns:mc="http://schemas.openxmlformats.org/markup-compatibility/2006" xmlns:o="urn:schemas-microsoft-com:office:office" xmlns:r="http://schemas.openxmlformats.org/officeDocument/2006/relationships" xmlns:m="http://schemas.openxmlformats.org/officeDocument/2006/math" xmlns:v="urn:schemas-microsoft-com:vml" xmlns:wp14="http://schemas.microsoft.com/office/word/2010/wordprocessingDrawing" xmlns:wp="http://schemas.openxmlformats.org/drawingml/2006/wordprocessingDrawing" xmlns:w10="urn:schemas-microsoft-com:office:word" xmlns:w="http://schemas.openxmlformats.org/wordprocessingml/2006/main" xmlns:w14="http://schemas.microsoft.com/office/word/2010/wordml" xmlns:w15="http://schemas.microsoft.com/office/word/2012/wordml" xmlns:w16se="http://schemas.microsoft.com/office/word/2015/wordml/symex" xmlns:wpg="http://schemas.microsoft.com/office/word/2010/wordprocessingGroup" xmlns:wpi="http://schemas.microsoft.com/office/word/2010/wordprocessingInk" xmlns:wne="http://schemas.microsoft.com/office/word/2006/wordml" xmlns:wps="http://schemas.microsoft.com/office/word/2010/wordprocessingShape" mc:Ignorable="w14 w15 w16se wp14">
   <w:p>
     <w:pPr>
       <w:pStyle w:val="Footer"/>
@@ -3189,7 +3046,7 @@
 </file>
 
 <file path=word/footnotes.xml><?xml version="1.0" encoding="utf-8"?>
-<w:footnotes xmlns:wpc="http://schemas.microsoft.com/office/word/2010/wordprocessingCanvas" xmlns:mc="http://schemas.openxmlformats.org/markup-compatibility/2006" xmlns:o="urn:schemas-microsoft-com:office:office" xmlns:r="http://schemas.openxmlformats.org/officeDocument/2006/relationships" xmlns:m="http://schemas.openxmlformats.org/officeDocument/2006/math" xmlns:v="urn:schemas-microsoft-com:vml" xmlns:wp14="http://schemas.microsoft.com/office/word/2010/wordprocessingDrawing" xmlns:wp="http://schemas.openxmlformats.org/drawingml/2006/wordprocessingDrawing" xmlns:w10="urn:schemas-microsoft-com:office:word" xmlns:w="http://schemas.openxmlformats.org/wordprocessingml/2006/main" xmlns:w14="http://schemas.microsoft.com/office/word/2010/wordml" xmlns:w15="http://schemas.microsoft.com/office/word/2012/wordml" xmlns:wpg="http://schemas.microsoft.com/office/word/2010/wordprocessingGroup" xmlns:wpi="http://schemas.microsoft.com/office/word/2010/wordprocessingInk" xmlns:wne="http://schemas.microsoft.com/office/word/2006/wordml" xmlns:wps="http://schemas.microsoft.com/office/word/2010/wordprocessingShape" mc:Ignorable="w14 w15 wp14">
+<w:footnotes xmlns:wpc="http://schemas.microsoft.com/office/word/2010/wordprocessingCanvas" xmlns:cx="http://schemas.microsoft.com/office/drawing/2014/chartex" xmlns:mc="http://schemas.openxmlformats.org/markup-compatibility/2006" xmlns:o="urn:schemas-microsoft-com:office:office" xmlns:r="http://schemas.openxmlformats.org/officeDocument/2006/relationships" xmlns:m="http://schemas.openxmlformats.org/officeDocument/2006/math" xmlns:v="urn:schemas-microsoft-com:vml" xmlns:wp14="http://schemas.microsoft.com/office/word/2010/wordprocessingDrawing" xmlns:wp="http://schemas.openxmlformats.org/drawingml/2006/wordprocessingDrawing" xmlns:w10="urn:schemas-microsoft-com:office:word" xmlns:w="http://schemas.openxmlformats.org/wordprocessingml/2006/main" xmlns:w14="http://schemas.microsoft.com/office/word/2010/wordml" xmlns:w15="http://schemas.microsoft.com/office/word/2012/wordml" xmlns:w16se="http://schemas.microsoft.com/office/word/2015/wordml/symex" xmlns:wpg="http://schemas.microsoft.com/office/word/2010/wordprocessingGroup" xmlns:wpi="http://schemas.microsoft.com/office/word/2010/wordprocessingInk" xmlns:wne="http://schemas.microsoft.com/office/word/2006/wordml" xmlns:wps="http://schemas.microsoft.com/office/word/2010/wordprocessingShape" mc:Ignorable="w14 w15 w16se wp14">
   <w:footnote w:type="separator" w:id="-1">
     <w:p>
       <w:pPr>
@@ -3214,7 +3071,7 @@
 </file>
 
 <file path=word/header1.xml><?xml version="1.0" encoding="utf-8"?>
-<w:hdr xmlns:wpc="http://schemas.microsoft.com/office/word/2010/wordprocessingCanvas" xmlns:mc="http://schemas.openxmlformats.org/markup-compatibility/2006" xmlns:o="urn:schemas-microsoft-com:office:office" xmlns:r="http://schemas.openxmlformats.org/officeDocument/2006/relationships" xmlns:m="http://schemas.openxmlformats.org/officeDocument/2006/math" xmlns:v="urn:schemas-microsoft-com:vml" xmlns:wp14="http://schemas.microsoft.com/office/word/2010/wordprocessingDrawing" xmlns:wp="http://schemas.openxmlformats.org/drawingml/2006/wordprocessingDrawing" xmlns:w10="urn:schemas-microsoft-com:office:word" xmlns:w="http://schemas.openxmlformats.org/wordprocessingml/2006/main" xmlns:w14="http://schemas.microsoft.com/office/word/2010/wordml" xmlns:w15="http://schemas.microsoft.com/office/word/2012/wordml" xmlns:wpg="http://schemas.microsoft.com/office/word/2010/wordprocessingGroup" xmlns:wpi="http://schemas.microsoft.com/office/word/2010/wordprocessingInk" xmlns:wne="http://schemas.microsoft.com/office/word/2006/wordml" xmlns:wps="http://schemas.microsoft.com/office/word/2010/wordprocessingShape" mc:Ignorable="w14 w15 wp14">
+<w:hdr xmlns:wpc="http://schemas.microsoft.com/office/word/2010/wordprocessingCanvas" xmlns:cx="http://schemas.microsoft.com/office/drawing/2014/chartex" xmlns:mc="http://schemas.openxmlformats.org/markup-compatibility/2006" xmlns:o="urn:schemas-microsoft-com:office:office" xmlns:r="http://schemas.openxmlformats.org/officeDocument/2006/relationships" xmlns:m="http://schemas.openxmlformats.org/officeDocument/2006/math" xmlns:v="urn:schemas-microsoft-com:vml" xmlns:wp14="http://schemas.microsoft.com/office/word/2010/wordprocessingDrawing" xmlns:wp="http://schemas.openxmlformats.org/drawingml/2006/wordprocessingDrawing" xmlns:w10="urn:schemas-microsoft-com:office:word" xmlns:w="http://schemas.openxmlformats.org/wordprocessingml/2006/main" xmlns:w14="http://schemas.microsoft.com/office/word/2010/wordml" xmlns:w15="http://schemas.microsoft.com/office/word/2012/wordml" xmlns:w16se="http://schemas.microsoft.com/office/word/2015/wordml/symex" xmlns:wpg="http://schemas.microsoft.com/office/word/2010/wordprocessingGroup" xmlns:wpi="http://schemas.microsoft.com/office/word/2010/wordprocessingInk" xmlns:wne="http://schemas.microsoft.com/office/word/2006/wordml" xmlns:wps="http://schemas.microsoft.com/office/word/2010/wordprocessingShape" mc:Ignorable="w14 w15 w16se wp14">
   <w:p>
     <w:pPr>
       <w:pStyle w:val="Header"/>
@@ -3260,7 +3117,7 @@
 </file>
 
 <file path=word/header2.xml><?xml version="1.0" encoding="utf-8"?>
-<w:hdr xmlns:wpc="http://schemas.microsoft.com/office/word/2010/wordprocessingCanvas" xmlns:mc="http://schemas.openxmlformats.org/markup-compatibility/2006" xmlns:o="urn:schemas-microsoft-com:office:office" xmlns:r="http://schemas.openxmlformats.org/officeDocument/2006/relationships" xmlns:m="http://schemas.openxmlformats.org/officeDocument/2006/math" xmlns:v="urn:schemas-microsoft-com:vml" xmlns:wp14="http://schemas.microsoft.com/office/word/2010/wordprocessingDrawing" xmlns:wp="http://schemas.openxmlformats.org/drawingml/2006/wordprocessingDrawing" xmlns:w10="urn:schemas-microsoft-com:office:word" xmlns:w="http://schemas.openxmlformats.org/wordprocessingml/2006/main" xmlns:w14="http://schemas.microsoft.com/office/word/2010/wordml" xmlns:w15="http://schemas.microsoft.com/office/word/2012/wordml" xmlns:wpg="http://schemas.microsoft.com/office/word/2010/wordprocessingGroup" xmlns:wpi="http://schemas.microsoft.com/office/word/2010/wordprocessingInk" xmlns:wne="http://schemas.microsoft.com/office/word/2006/wordml" xmlns:wps="http://schemas.microsoft.com/office/word/2010/wordprocessingShape" mc:Ignorable="w14 w15 wp14">
+<w:hdr xmlns:wpc="http://schemas.microsoft.com/office/word/2010/wordprocessingCanvas" xmlns:cx="http://schemas.microsoft.com/office/drawing/2014/chartex" xmlns:mc="http://schemas.openxmlformats.org/markup-compatibility/2006" xmlns:o="urn:schemas-microsoft-com:office:office" xmlns:r="http://schemas.openxmlformats.org/officeDocument/2006/relationships" xmlns:m="http://schemas.openxmlformats.org/officeDocument/2006/math" xmlns:v="urn:schemas-microsoft-com:vml" xmlns:wp14="http://schemas.microsoft.com/office/word/2010/wordprocessingDrawing" xmlns:wp="http://schemas.openxmlformats.org/drawingml/2006/wordprocessingDrawing" xmlns:w10="urn:schemas-microsoft-com:office:word" xmlns:w="http://schemas.openxmlformats.org/wordprocessingml/2006/main" xmlns:w14="http://schemas.microsoft.com/office/word/2010/wordml" xmlns:w15="http://schemas.microsoft.com/office/word/2012/wordml" xmlns:w16se="http://schemas.microsoft.com/office/word/2015/wordml/symex" xmlns:wpg="http://schemas.microsoft.com/office/word/2010/wordprocessingGroup" xmlns:wpi="http://schemas.microsoft.com/office/word/2010/wordprocessingInk" xmlns:wne="http://schemas.microsoft.com/office/word/2006/wordml" xmlns:wps="http://schemas.microsoft.com/office/word/2010/wordprocessingShape" mc:Ignorable="w14 w15 w16se wp14">
   <w:p>
     <w:pPr>
       <w:pStyle w:val="Header"/>
@@ -3306,7 +3163,7 @@
 </file>
 
 <file path=word/header3.xml><?xml version="1.0" encoding="utf-8"?>
-<w:hdr xmlns:wpc="http://schemas.microsoft.com/office/word/2010/wordprocessingCanvas" xmlns:mc="http://schemas.openxmlformats.org/markup-compatibility/2006" xmlns:o="urn:schemas-microsoft-com:office:office" xmlns:r="http://schemas.openxmlformats.org/officeDocument/2006/relationships" xmlns:m="http://schemas.openxmlformats.org/officeDocument/2006/math" xmlns:v="urn:schemas-microsoft-com:vml" xmlns:wp14="http://schemas.microsoft.com/office/word/2010/wordprocessingDrawing" xmlns:wp="http://schemas.openxmlformats.org/drawingml/2006/wordprocessingDrawing" xmlns:w10="urn:schemas-microsoft-com:office:word" xmlns:w="http://schemas.openxmlformats.org/wordprocessingml/2006/main" xmlns:w14="http://schemas.microsoft.com/office/word/2010/wordml" xmlns:w15="http://schemas.microsoft.com/office/word/2012/wordml" xmlns:wpg="http://schemas.microsoft.com/office/word/2010/wordprocessingGroup" xmlns:wpi="http://schemas.microsoft.com/office/word/2010/wordprocessingInk" xmlns:wne="http://schemas.microsoft.com/office/word/2006/wordml" xmlns:wps="http://schemas.microsoft.com/office/word/2010/wordprocessingShape" mc:Ignorable="w14 w15 wp14">
+<w:hdr xmlns:wpc="http://schemas.microsoft.com/office/word/2010/wordprocessingCanvas" xmlns:cx="http://schemas.microsoft.com/office/drawing/2014/chartex" xmlns:mc="http://schemas.openxmlformats.org/markup-compatibility/2006" xmlns:o="urn:schemas-microsoft-com:office:office" xmlns:r="http://schemas.openxmlformats.org/officeDocument/2006/relationships" xmlns:m="http://schemas.openxmlformats.org/officeDocument/2006/math" xmlns:v="urn:schemas-microsoft-com:vml" xmlns:wp14="http://schemas.microsoft.com/office/word/2010/wordprocessingDrawing" xmlns:wp="http://schemas.openxmlformats.org/drawingml/2006/wordprocessingDrawing" xmlns:w10="urn:schemas-microsoft-com:office:word" xmlns:w="http://schemas.openxmlformats.org/wordprocessingml/2006/main" xmlns:w14="http://schemas.microsoft.com/office/word/2010/wordml" xmlns:w15="http://schemas.microsoft.com/office/word/2012/wordml" xmlns:w16se="http://schemas.microsoft.com/office/word/2015/wordml/symex" xmlns:wpg="http://schemas.microsoft.com/office/word/2010/wordprocessingGroup" xmlns:wpi="http://schemas.microsoft.com/office/word/2010/wordprocessingInk" xmlns:wne="http://schemas.microsoft.com/office/word/2006/wordml" xmlns:wps="http://schemas.microsoft.com/office/word/2010/wordprocessingShape" mc:Ignorable="w14 w15 w16se wp14">
   <w:p>
     <w:pPr>
       <w:pStyle w:val="Header"/>
@@ -3352,8 +3209,8 @@
 </file>
 
 <file path=word/numbering.xml><?xml version="1.0" encoding="utf-8"?>
-<w:numbering xmlns:wpc="http://schemas.microsoft.com/office/word/2010/wordprocessingCanvas" xmlns:mc="http://schemas.openxmlformats.org/markup-compatibility/2006" xmlns:o="urn:schemas-microsoft-com:office:office" xmlns:r="http://schemas.openxmlformats.org/officeDocument/2006/relationships" xmlns:m="http://schemas.openxmlformats.org/officeDocument/2006/math" xmlns:v="urn:schemas-microsoft-com:vml" xmlns:wp14="http://schemas.microsoft.com/office/word/2010/wordprocessingDrawing" xmlns:wp="http://schemas.openxmlformats.org/drawingml/2006/wordprocessingDrawing" xmlns:w10="urn:schemas-microsoft-com:office:word" xmlns:w="http://schemas.openxmlformats.org/wordprocessingml/2006/main" xmlns:w14="http://schemas.microsoft.com/office/word/2010/wordml" xmlns:w15="http://schemas.microsoft.com/office/word/2012/wordml" xmlns:wpg="http://schemas.microsoft.com/office/word/2010/wordprocessingGroup" xmlns:wpi="http://schemas.microsoft.com/office/word/2010/wordprocessingInk" xmlns:wne="http://schemas.microsoft.com/office/word/2006/wordml" xmlns:wps="http://schemas.microsoft.com/office/word/2010/wordprocessingShape" mc:Ignorable="w14 w15 wp14">
-  <w:abstractNum w:abstractNumId="0">
+<w:numbering xmlns:wpc="http://schemas.microsoft.com/office/word/2010/wordprocessingCanvas" xmlns:cx="http://schemas.microsoft.com/office/drawing/2014/chartex" xmlns:mc="http://schemas.openxmlformats.org/markup-compatibility/2006" xmlns:o="urn:schemas-microsoft-com:office:office" xmlns:r="http://schemas.openxmlformats.org/officeDocument/2006/relationships" xmlns:m="http://schemas.openxmlformats.org/officeDocument/2006/math" xmlns:v="urn:schemas-microsoft-com:vml" xmlns:wp14="http://schemas.microsoft.com/office/word/2010/wordprocessingDrawing" xmlns:wp="http://schemas.openxmlformats.org/drawingml/2006/wordprocessingDrawing" xmlns:w10="urn:schemas-microsoft-com:office:word" xmlns:w="http://schemas.openxmlformats.org/wordprocessingml/2006/main" xmlns:w14="http://schemas.microsoft.com/office/word/2010/wordml" xmlns:w15="http://schemas.microsoft.com/office/word/2012/wordml" xmlns:w16se="http://schemas.microsoft.com/office/word/2015/wordml/symex" xmlns:wpg="http://schemas.microsoft.com/office/word/2010/wordprocessingGroup" xmlns:wpi="http://schemas.microsoft.com/office/word/2010/wordprocessingInk" xmlns:wne="http://schemas.microsoft.com/office/word/2006/wordml" xmlns:wps="http://schemas.microsoft.com/office/word/2010/wordprocessingShape" mc:Ignorable="w14 w15 w16se wp14">
+  <w:abstractNum w:abstractNumId="0" w15:restartNumberingAfterBreak="0">
     <w:nsid w:val="01930466"/>
     <w:multiLevelType w:val="hybridMultilevel"/>
     <w:tmpl w:val="CA827636"/>
@@ -3445,7 +3302,7 @@
       </w:pPr>
     </w:lvl>
   </w:abstractNum>
-  <w:abstractNum w:abstractNumId="1">
+  <w:abstractNum w:abstractNumId="1" w15:restartNumberingAfterBreak="0">
     <w:nsid w:val="0B6C6014"/>
     <w:multiLevelType w:val="hybridMultilevel"/>
     <w:tmpl w:val="34CE0B16"/>
@@ -3558,120 +3415,120 @@
       </w:rPr>
     </w:lvl>
   </w:abstractNum>
-  <w:abstractNum w:abstractNumId="2">
+  <w:abstractNum w:abstractNumId="2" w15:restartNumberingAfterBreak="0">
     <w:nsid w:val="2FC96053"/>
     <w:multiLevelType w:val="hybridMultilevel"/>
-    <w:tmpl w:val="15ACEAF6"/>
-    <w:lvl w:ilvl="0" w:tplc="40090001">
+    <w:tmpl w:val="6E180432"/>
+    <w:lvl w:ilvl="0" w:tplc="0409000F">
+      <w:start w:val="1"/>
+      <w:numFmt w:val="decimal"/>
+      <w:lvlText w:val="%1."/>
+      <w:lvlJc w:val="left"/>
+      <w:pPr>
+        <w:ind w:left="720" w:hanging="360"/>
+      </w:pPr>
+      <w:rPr>
+        <w:rFonts w:hint="default"/>
+      </w:rPr>
+    </w:lvl>
+    <w:lvl w:ilvl="1" w:tplc="40090003">
+      <w:start w:val="1"/>
+      <w:numFmt w:val="bullet"/>
+      <w:lvlText w:val="o"/>
+      <w:lvlJc w:val="left"/>
+      <w:pPr>
+        <w:ind w:left="1440" w:hanging="360"/>
+      </w:pPr>
+      <w:rPr>
+        <w:rFonts w:ascii="Courier New" w:hAnsi="Courier New" w:cs="Courier New" w:hint="default"/>
+      </w:rPr>
+    </w:lvl>
+    <w:lvl w:ilvl="2" w:tplc="40090005" w:tentative="1">
+      <w:start w:val="1"/>
+      <w:numFmt w:val="bullet"/>
+      <w:lvlText w:val=""/>
+      <w:lvlJc w:val="left"/>
+      <w:pPr>
+        <w:ind w:left="2160" w:hanging="360"/>
+      </w:pPr>
+      <w:rPr>
+        <w:rFonts w:ascii="Wingdings" w:hAnsi="Wingdings" w:hint="default"/>
+      </w:rPr>
+    </w:lvl>
+    <w:lvl w:ilvl="3" w:tplc="40090001" w:tentative="1">
       <w:start w:val="1"/>
       <w:numFmt w:val="bullet"/>
       <w:lvlText w:val=""/>
       <w:lvlJc w:val="left"/>
       <w:pPr>
-        <w:ind w:left="720" w:hanging="360"/>
+        <w:ind w:left="2880" w:hanging="360"/>
       </w:pPr>
       <w:rPr>
         <w:rFonts w:ascii="Symbol" w:hAnsi="Symbol" w:hint="default"/>
       </w:rPr>
     </w:lvl>
-    <w:lvl w:ilvl="1" w:tplc="40090003">
+    <w:lvl w:ilvl="4" w:tplc="40090003" w:tentative="1">
       <w:start w:val="1"/>
       <w:numFmt w:val="bullet"/>
       <w:lvlText w:val="o"/>
       <w:lvlJc w:val="left"/>
       <w:pPr>
-        <w:ind w:left="1440" w:hanging="360"/>
+        <w:ind w:left="3600" w:hanging="360"/>
       </w:pPr>
       <w:rPr>
         <w:rFonts w:ascii="Courier New" w:hAnsi="Courier New" w:cs="Courier New" w:hint="default"/>
       </w:rPr>
     </w:lvl>
-    <w:lvl w:ilvl="2" w:tplc="40090005" w:tentative="1">
+    <w:lvl w:ilvl="5" w:tplc="40090005" w:tentative="1">
       <w:start w:val="1"/>
       <w:numFmt w:val="bullet"/>
       <w:lvlText w:val=""/>
       <w:lvlJc w:val="left"/>
       <w:pPr>
-        <w:ind w:left="2160" w:hanging="360"/>
+        <w:ind w:left="4320" w:hanging="360"/>
       </w:pPr>
       <w:rPr>
         <w:rFonts w:ascii="Wingdings" w:hAnsi="Wingdings" w:hint="default"/>
       </w:rPr>
     </w:lvl>
-    <w:lvl w:ilvl="3" w:tplc="40090001" w:tentative="1">
+    <w:lvl w:ilvl="6" w:tplc="40090001" w:tentative="1">
       <w:start w:val="1"/>
       <w:numFmt w:val="bullet"/>
       <w:lvlText w:val=""/>
       <w:lvlJc w:val="left"/>
       <w:pPr>
-        <w:ind w:left="2880" w:hanging="360"/>
+        <w:ind w:left="5040" w:hanging="360"/>
       </w:pPr>
       <w:rPr>
         <w:rFonts w:ascii="Symbol" w:hAnsi="Symbol" w:hint="default"/>
       </w:rPr>
     </w:lvl>
-    <w:lvl w:ilvl="4" w:tplc="40090003" w:tentative="1">
+    <w:lvl w:ilvl="7" w:tplc="40090003" w:tentative="1">
       <w:start w:val="1"/>
       <w:numFmt w:val="bullet"/>
       <w:lvlText w:val="o"/>
       <w:lvlJc w:val="left"/>
       <w:pPr>
-        <w:ind w:left="3600" w:hanging="360"/>
+        <w:ind w:left="5760" w:hanging="360"/>
       </w:pPr>
       <w:rPr>
         <w:rFonts w:ascii="Courier New" w:hAnsi="Courier New" w:cs="Courier New" w:hint="default"/>
       </w:rPr>
     </w:lvl>
-    <w:lvl w:ilvl="5" w:tplc="40090005" w:tentative="1">
+    <w:lvl w:ilvl="8" w:tplc="40090005" w:tentative="1">
       <w:start w:val="1"/>
       <w:numFmt w:val="bullet"/>
       <w:lvlText w:val=""/>
       <w:lvlJc w:val="left"/>
       <w:pPr>
-        <w:ind w:left="4320" w:hanging="360"/>
+        <w:ind w:left="6480" w:hanging="360"/>
       </w:pPr>
       <w:rPr>
         <w:rFonts w:ascii="Wingdings" w:hAnsi="Wingdings" w:hint="default"/>
       </w:rPr>
     </w:lvl>
-    <w:lvl w:ilvl="6" w:tplc="40090001" w:tentative="1">
-      <w:start w:val="1"/>
-      <w:numFmt w:val="bullet"/>
-      <w:lvlText w:val=""/>
-      <w:lvlJc w:val="left"/>
-      <w:pPr>
-        <w:ind w:left="5040" w:hanging="360"/>
-      </w:pPr>
-      <w:rPr>
-        <w:rFonts w:ascii="Symbol" w:hAnsi="Symbol" w:hint="default"/>
-      </w:rPr>
-    </w:lvl>
-    <w:lvl w:ilvl="7" w:tplc="40090003" w:tentative="1">
-      <w:start w:val="1"/>
-      <w:numFmt w:val="bullet"/>
-      <w:lvlText w:val="o"/>
-      <w:lvlJc w:val="left"/>
-      <w:pPr>
-        <w:ind w:left="5760" w:hanging="360"/>
-      </w:pPr>
-      <w:rPr>
-        <w:rFonts w:ascii="Courier New" w:hAnsi="Courier New" w:cs="Courier New" w:hint="default"/>
-      </w:rPr>
-    </w:lvl>
-    <w:lvl w:ilvl="8" w:tplc="40090005" w:tentative="1">
-      <w:start w:val="1"/>
-      <w:numFmt w:val="bullet"/>
-      <w:lvlText w:val=""/>
-      <w:lvlJc w:val="left"/>
-      <w:pPr>
-        <w:ind w:left="6480" w:hanging="360"/>
-      </w:pPr>
-      <w:rPr>
-        <w:rFonts w:ascii="Wingdings" w:hAnsi="Wingdings" w:hint="default"/>
-      </w:rPr>
-    </w:lvl>
   </w:abstractNum>
-  <w:abstractNum w:abstractNumId="3">
+  <w:abstractNum w:abstractNumId="3" w15:restartNumberingAfterBreak="0">
     <w:nsid w:val="30350CB5"/>
     <w:multiLevelType w:val="hybridMultilevel"/>
     <w:tmpl w:val="6374B18C"/>
@@ -3784,7 +3641,7 @@
       </w:rPr>
     </w:lvl>
   </w:abstractNum>
-  <w:abstractNum w:abstractNumId="4">
+  <w:abstractNum w:abstractNumId="4" w15:restartNumberingAfterBreak="0">
     <w:nsid w:val="5BC26B7C"/>
     <w:multiLevelType w:val="hybridMultilevel"/>
     <w:tmpl w:val="8CCE5F04"/>
@@ -3897,7 +3754,7 @@
       </w:rPr>
     </w:lvl>
   </w:abstractNum>
-  <w:abstractNum w:abstractNumId="5">
+  <w:abstractNum w:abstractNumId="5" w15:restartNumberingAfterBreak="0">
     <w:nsid w:val="78CC749B"/>
     <w:multiLevelType w:val="hybridMultilevel"/>
     <w:tmpl w:val="4008CA5C"/>
@@ -4032,7 +3889,7 @@
 </file>
 
 <file path=word/styles.xml><?xml version="1.0" encoding="utf-8"?>
-<w:styles xmlns:mc="http://schemas.openxmlformats.org/markup-compatibility/2006" xmlns:r="http://schemas.openxmlformats.org/officeDocument/2006/relationships" xmlns:w="http://schemas.openxmlformats.org/wordprocessingml/2006/main" xmlns:w14="http://schemas.microsoft.com/office/word/2010/wordml" xmlns:w15="http://schemas.microsoft.com/office/word/2012/wordml" mc:Ignorable="w14 w15">
+<w:styles xmlns:mc="http://schemas.openxmlformats.org/markup-compatibility/2006" xmlns:r="http://schemas.openxmlformats.org/officeDocument/2006/relationships" xmlns:w="http://schemas.openxmlformats.org/wordprocessingml/2006/main" xmlns:w14="http://schemas.microsoft.com/office/word/2010/wordml" xmlns:w15="http://schemas.microsoft.com/office/word/2012/wordml" xmlns:w16se="http://schemas.microsoft.com/office/word/2015/wordml/symex" mc:Ignorable="w14 w15 w16se">
   <w:docDefaults>
     <w:rPrDefault>
       <w:rPr>

--- a/Python/Day 2 (Operatos, If Else).docx
+++ b/Python/Day 2 (Operatos, If Else).docx
@@ -1,6 +1,6 @@
 
 <file path=word/document.xml><?xml version="1.0" encoding="utf-8"?>
-<w:document xmlns:wpc="http://schemas.microsoft.com/office/word/2010/wordprocessingCanvas" xmlns:cx="http://schemas.microsoft.com/office/drawing/2014/chartex" xmlns:mc="http://schemas.openxmlformats.org/markup-compatibility/2006" xmlns:o="urn:schemas-microsoft-com:office:office" xmlns:r="http://schemas.openxmlformats.org/officeDocument/2006/relationships" xmlns:m="http://schemas.openxmlformats.org/officeDocument/2006/math" xmlns:v="urn:schemas-microsoft-com:vml" xmlns:wp14="http://schemas.microsoft.com/office/word/2010/wordprocessingDrawing" xmlns:wp="http://schemas.openxmlformats.org/drawingml/2006/wordprocessingDrawing" xmlns:w10="urn:schemas-microsoft-com:office:word" xmlns:w="http://schemas.openxmlformats.org/wordprocessingml/2006/main" xmlns:w14="http://schemas.microsoft.com/office/word/2010/wordml" xmlns:w15="http://schemas.microsoft.com/office/word/2012/wordml" xmlns:w16se="http://schemas.microsoft.com/office/word/2015/wordml/symex" xmlns:wpg="http://schemas.microsoft.com/office/word/2010/wordprocessingGroup" xmlns:wpi="http://schemas.microsoft.com/office/word/2010/wordprocessingInk" xmlns:wne="http://schemas.microsoft.com/office/word/2006/wordml" xmlns:wps="http://schemas.microsoft.com/office/word/2010/wordprocessingShape" mc:Ignorable="w14 w15 w16se wp14">
+<w:document xmlns:wpc="http://schemas.microsoft.com/office/word/2010/wordprocessingCanvas" xmlns:mc="http://schemas.openxmlformats.org/markup-compatibility/2006" xmlns:o="urn:schemas-microsoft-com:office:office" xmlns:r="http://schemas.openxmlformats.org/officeDocument/2006/relationships" xmlns:m="http://schemas.openxmlformats.org/officeDocument/2006/math" xmlns:v="urn:schemas-microsoft-com:vml" xmlns:wp14="http://schemas.microsoft.com/office/word/2010/wordprocessingDrawing" xmlns:wp="http://schemas.openxmlformats.org/drawingml/2006/wordprocessingDrawing" xmlns:w10="urn:schemas-microsoft-com:office:word" xmlns:w="http://schemas.openxmlformats.org/wordprocessingml/2006/main" xmlns:w14="http://schemas.microsoft.com/office/word/2010/wordml" xmlns:w15="http://schemas.microsoft.com/office/word/2012/wordml" xmlns:wpg="http://schemas.microsoft.com/office/word/2010/wordprocessingGroup" xmlns:wpi="http://schemas.microsoft.com/office/word/2010/wordprocessingInk" xmlns:wne="http://schemas.microsoft.com/office/word/2006/wordml" xmlns:wps="http://schemas.microsoft.com/office/word/2010/wordprocessingShape" mc:Ignorable="w14 w15 wp14">
   <w:body>
     <w:p>
       <w:pPr>
@@ -451,7 +451,7 @@
         <w:rPr>
           <w:noProof/>
           <w:sz w:val="24"/>
-          <w:lang w:val="en-US"/>
+          <w:lang w:eastAsia="en-IN"/>
         </w:rPr>
         <w:drawing>
           <wp:anchor distT="0" distB="0" distL="114300" distR="114300" simplePos="0" relativeHeight="251650560" behindDoc="1" locked="0" layoutInCell="1" allowOverlap="1" wp14:anchorId="51ADFF6C" wp14:editId="1B2CBA2A">
@@ -562,7 +562,7 @@
           <w:b/>
           <w:noProof/>
           <w:sz w:val="36"/>
-          <w:lang w:val="en-US"/>
+          <w:lang w:eastAsia="en-IN"/>
         </w:rPr>
         <w:drawing>
           <wp:anchor distT="0" distB="0" distL="114300" distR="114300" simplePos="0" relativeHeight="251652608" behindDoc="1" locked="0" layoutInCell="1" allowOverlap="1" wp14:anchorId="13B79861" wp14:editId="055D7744">
@@ -833,7 +833,7 @@
         <w:rPr>
           <w:noProof/>
           <w:sz w:val="24"/>
-          <w:lang w:val="en-US"/>
+          <w:lang w:eastAsia="en-IN"/>
         </w:rPr>
         <w:drawing>
           <wp:anchor distT="0" distB="0" distL="114300" distR="114300" simplePos="0" relativeHeight="251655680" behindDoc="1" locked="0" layoutInCell="1" allowOverlap="1" wp14:anchorId="02337944" wp14:editId="0BBFE77E">
@@ -901,7 +901,7 @@
           <w:sz w:val="24"/>
           <w:lang w:val="en-US"/>
         </w:rPr>
-        <w:t xml:space="preserve">Not equal to </w:t>
+        <w:t>Not equal to (</w:t>
       </w:r>
       <w:proofErr w:type="gramStart"/>
       <w:r>
@@ -909,7 +909,7 @@
           <w:sz w:val="24"/>
           <w:lang w:val="en-US"/>
         </w:rPr>
-        <w:t>(!=</w:t>
+        <w:t>!=</w:t>
       </w:r>
       <w:proofErr w:type="gramEnd"/>
       <w:r>
@@ -959,7 +959,7 @@
         <w:rPr>
           <w:noProof/>
           <w:sz w:val="24"/>
-          <w:lang w:val="en-US"/>
+          <w:lang w:eastAsia="en-IN"/>
         </w:rPr>
         <w:drawing>
           <wp:anchor distT="0" distB="0" distL="114300" distR="114300" simplePos="0" relativeHeight="251658752" behindDoc="1" locked="0" layoutInCell="1" allowOverlap="1" wp14:anchorId="55B28C22" wp14:editId="3DB6C7E6">
@@ -1092,7 +1092,7 @@
         <w:rPr>
           <w:noProof/>
           <w:sz w:val="24"/>
-          <w:lang w:val="en-US"/>
+          <w:lang w:eastAsia="en-IN"/>
         </w:rPr>
         <w:drawing>
           <wp:anchor distT="0" distB="0" distL="114300" distR="114300" simplePos="0" relativeHeight="251661824" behindDoc="1" locked="0" layoutInCell="1" allowOverlap="1" wp14:anchorId="7F755AE1" wp14:editId="542C5BB4">
@@ -1215,7 +1215,7 @@
         <w:rPr>
           <w:noProof/>
           <w:sz w:val="24"/>
-          <w:lang w:val="en-US"/>
+          <w:lang w:eastAsia="en-IN"/>
         </w:rPr>
         <w:drawing>
           <wp:anchor distT="0" distB="0" distL="114300" distR="114300" simplePos="0" relativeHeight="251663872" behindDoc="1" locked="0" layoutInCell="1" allowOverlap="1" wp14:anchorId="1CC3C51D" wp14:editId="1D6DA94D">
@@ -1338,7 +1338,7 @@
           <w:noProof/>
           <w:sz w:val="24"/>
           <w:szCs w:val="36"/>
-          <w:lang w:val="en-US"/>
+          <w:lang w:eastAsia="en-IN"/>
         </w:rPr>
         <w:drawing>
           <wp:anchor distT="0" distB="0" distL="114300" distR="114300" simplePos="0" relativeHeight="251664896" behindDoc="1" locked="0" layoutInCell="1" allowOverlap="1" wp14:anchorId="6F1DCD63" wp14:editId="655D35D7">
@@ -1974,10 +1974,10 @@
             <v:path o:extrusionok="f" gradientshapeok="t" o:connecttype="rect"/>
             <o:lock v:ext="edit" aspectratio="t"/>
           </v:shapetype>
-          <v:shape id="_x0000_i1025" type="#_x0000_t75" style="width:451pt;height:290.3pt" o:ole="">
+          <v:shape id="_x0000_i1025" type="#_x0000_t75" style="width:450.75pt;height:290.25pt" o:ole="">
             <v:imagedata r:id="rId14" o:title=""/>
           </v:shape>
-          <o:OLEObject Type="Embed" ProgID="Word.OpenDocumentText.12" ShapeID="_x0000_i1025" DrawAspect="Content" ObjectID="_1677068299" r:id="rId15"/>
+          <o:OLEObject Type="Embed" ProgID="Word.OpenDocumentText.12" ShapeID="_x0000_i1025" DrawAspect="Content" ObjectID="_1677311895" r:id="rId15"/>
         </w:object>
       </w:r>
     </w:p>
@@ -2017,10 +2017,10 @@
           <w:lang w:val="en-US"/>
         </w:rPr>
         <w:object w:dxaOrig="9026" w:dyaOrig="1613">
-          <v:shape id="_x0000_i1026" type="#_x0000_t75" style="width:451pt;height:81.2pt" o:ole="">
+          <v:shape id="_x0000_i1026" type="#_x0000_t75" style="width:450.75pt;height:81pt" o:ole="">
             <v:imagedata r:id="rId16" o:title=""/>
           </v:shape>
-          <o:OLEObject Type="Embed" ProgID="Word.OpenDocumentText.12" ShapeID="_x0000_i1026" DrawAspect="Content" ObjectID="_1677068300" r:id="rId17"/>
+          <o:OLEObject Type="Embed" ProgID="Word.OpenDocumentText.12" ShapeID="_x0000_i1026" DrawAspect="Content" ObjectID="_1677311896" r:id="rId17"/>
         </w:object>
       </w:r>
     </w:p>
@@ -2060,10 +2060,10 @@
           <w:lang w:val="en-US"/>
         </w:rPr>
         <w:object w:dxaOrig="9026" w:dyaOrig="1613">
-          <v:shape id="_x0000_i1027" type="#_x0000_t75" style="width:451pt;height:81.2pt" o:ole="">
+          <v:shape id="_x0000_i1027" type="#_x0000_t75" style="width:450.75pt;height:81pt" o:ole="">
             <v:imagedata r:id="rId18" o:title=""/>
           </v:shape>
-          <o:OLEObject Type="Embed" ProgID="Word.OpenDocumentText.12" ShapeID="_x0000_i1027" DrawAspect="Content" ObjectID="_1677068301" r:id="rId19"/>
+          <o:OLEObject Type="Embed" ProgID="Word.OpenDocumentText.12" ShapeID="_x0000_i1027" DrawAspect="Content" ObjectID="_1677311897" r:id="rId19"/>
         </w:object>
       </w:r>
     </w:p>
@@ -2103,10 +2103,10 @@
           <w:lang w:val="en-US"/>
         </w:rPr>
         <w:object w:dxaOrig="9026" w:dyaOrig="2485">
-          <v:shape id="_x0000_i1028" type="#_x0000_t75" style="width:451pt;height:124.4pt" o:ole="">
+          <v:shape id="_x0000_i1028" type="#_x0000_t75" style="width:450.75pt;height:124.5pt" o:ole="">
             <v:imagedata r:id="rId20" o:title=""/>
           </v:shape>
-          <o:OLEObject Type="Embed" ProgID="Word.OpenDocumentText.12" ShapeID="_x0000_i1028" DrawAspect="Content" ObjectID="_1677068302" r:id="rId21"/>
+          <o:OLEObject Type="Embed" ProgID="Word.OpenDocumentText.12" ShapeID="_x0000_i1028" DrawAspect="Content" ObjectID="_1677311898" r:id="rId21"/>
         </w:object>
       </w:r>
     </w:p>
@@ -2147,10 +2147,10 @@
           <w:lang w:val="en-US"/>
         </w:rPr>
         <w:object w:dxaOrig="9026" w:dyaOrig="1613">
-          <v:shape id="_x0000_i1029" type="#_x0000_t75" style="width:451pt;height:81.2pt" o:ole="">
+          <v:shape id="_x0000_i1029" type="#_x0000_t75" style="width:450.75pt;height:81pt" o:ole="">
             <v:imagedata r:id="rId22" o:title=""/>
           </v:shape>
-          <o:OLEObject Type="Embed" ProgID="Word.OpenDocumentText.12" ShapeID="_x0000_i1029" DrawAspect="Content" ObjectID="_1677068303" r:id="rId23"/>
+          <o:OLEObject Type="Embed" ProgID="Word.OpenDocumentText.12" ShapeID="_x0000_i1029" DrawAspect="Content" ObjectID="_1677311899" r:id="rId23"/>
         </w:object>
       </w:r>
     </w:p>
@@ -2583,7 +2583,17 @@
           <w:szCs w:val="36"/>
           <w:lang w:val="en-US"/>
         </w:rPr>
-        <w:t>Ask user to enter marks and print the corresponding grade.</w:t>
+        <w:t>Ask user to enter m</w:t>
+      </w:r>
+      <w:bookmarkStart w:id="5" w:name="_GoBack"/>
+      <w:bookmarkEnd w:id="5"/>
+      <w:r>
+        <w:rPr>
+          <w:sz w:val="24"/>
+          <w:szCs w:val="36"/>
+          <w:lang w:val="en-US"/>
+        </w:rPr>
+        <w:t>arks and print the corresponding grade.</w:t>
       </w:r>
     </w:p>
     <w:p>
@@ -2616,8 +2626,6 @@
         </w:rPr>
         <w:t>attendance</w:t>
       </w:r>
-      <w:bookmarkStart w:id="5" w:name="_GoBack"/>
-      <w:bookmarkEnd w:id="5"/>
       <w:r>
         <w:rPr>
           <w:sz w:val="24"/>
@@ -2906,7 +2914,7 @@
 </file>
 
 <file path=word/endnotes.xml><?xml version="1.0" encoding="utf-8"?>
-<w:endnotes xmlns:wpc="http://schemas.microsoft.com/office/word/2010/wordprocessingCanvas" xmlns:cx="http://schemas.microsoft.com/office/drawing/2014/chartex" xmlns:mc="http://schemas.openxmlformats.org/markup-compatibility/2006" xmlns:o="urn:schemas-microsoft-com:office:office" xmlns:r="http://schemas.openxmlformats.org/officeDocument/2006/relationships" xmlns:m="http://schemas.openxmlformats.org/officeDocument/2006/math" xmlns:v="urn:schemas-microsoft-com:vml" xmlns:wp14="http://schemas.microsoft.com/office/word/2010/wordprocessingDrawing" xmlns:wp="http://schemas.openxmlformats.org/drawingml/2006/wordprocessingDrawing" xmlns:w10="urn:schemas-microsoft-com:office:word" xmlns:w="http://schemas.openxmlformats.org/wordprocessingml/2006/main" xmlns:w14="http://schemas.microsoft.com/office/word/2010/wordml" xmlns:w15="http://schemas.microsoft.com/office/word/2012/wordml" xmlns:w16se="http://schemas.microsoft.com/office/word/2015/wordml/symex" xmlns:wpg="http://schemas.microsoft.com/office/word/2010/wordprocessingGroup" xmlns:wpi="http://schemas.microsoft.com/office/word/2010/wordprocessingInk" xmlns:wne="http://schemas.microsoft.com/office/word/2006/wordml" xmlns:wps="http://schemas.microsoft.com/office/word/2010/wordprocessingShape" mc:Ignorable="w14 w15 w16se wp14">
+<w:endnotes xmlns:wpc="http://schemas.microsoft.com/office/word/2010/wordprocessingCanvas" xmlns:mc="http://schemas.openxmlformats.org/markup-compatibility/2006" xmlns:o="urn:schemas-microsoft-com:office:office" xmlns:r="http://schemas.openxmlformats.org/officeDocument/2006/relationships" xmlns:m="http://schemas.openxmlformats.org/officeDocument/2006/math" xmlns:v="urn:schemas-microsoft-com:vml" xmlns:wp14="http://schemas.microsoft.com/office/word/2010/wordprocessingDrawing" xmlns:wp="http://schemas.openxmlformats.org/drawingml/2006/wordprocessingDrawing" xmlns:w10="urn:schemas-microsoft-com:office:word" xmlns:w="http://schemas.openxmlformats.org/wordprocessingml/2006/main" xmlns:w14="http://schemas.microsoft.com/office/word/2010/wordml" xmlns:w15="http://schemas.microsoft.com/office/word/2012/wordml" xmlns:wpg="http://schemas.microsoft.com/office/word/2010/wordprocessingGroup" xmlns:wpi="http://schemas.microsoft.com/office/word/2010/wordprocessingInk" xmlns:wne="http://schemas.microsoft.com/office/word/2006/wordml" xmlns:wps="http://schemas.microsoft.com/office/word/2010/wordprocessingShape" mc:Ignorable="w14 w15 wp14">
   <w:endnote w:type="separator" w:id="-1">
     <w:p>
       <w:pPr>
@@ -2931,7 +2939,7 @@
 </file>
 
 <file path=word/footer1.xml><?xml version="1.0" encoding="utf-8"?>
-<w:ftr xmlns:wpc="http://schemas.microsoft.com/office/word/2010/wordprocessingCanvas" xmlns:cx="http://schemas.microsoft.com/office/drawing/2014/chartex" xmlns:mc="http://schemas.openxmlformats.org/markup-compatibility/2006" xmlns:o="urn:schemas-microsoft-com:office:office" xmlns:r="http://schemas.openxmlformats.org/officeDocument/2006/relationships" xmlns:m="http://schemas.openxmlformats.org/officeDocument/2006/math" xmlns:v="urn:schemas-microsoft-com:vml" xmlns:wp14="http://schemas.microsoft.com/office/word/2010/wordprocessingDrawing" xmlns:wp="http://schemas.openxmlformats.org/drawingml/2006/wordprocessingDrawing" xmlns:w10="urn:schemas-microsoft-com:office:word" xmlns:w="http://schemas.openxmlformats.org/wordprocessingml/2006/main" xmlns:w14="http://schemas.microsoft.com/office/word/2010/wordml" xmlns:w15="http://schemas.microsoft.com/office/word/2012/wordml" xmlns:w16se="http://schemas.microsoft.com/office/word/2015/wordml/symex" xmlns:wpg="http://schemas.microsoft.com/office/word/2010/wordprocessingGroup" xmlns:wpi="http://schemas.microsoft.com/office/word/2010/wordprocessingInk" xmlns:wne="http://schemas.microsoft.com/office/word/2006/wordml" xmlns:wps="http://schemas.microsoft.com/office/word/2010/wordprocessingShape" mc:Ignorable="w14 w15 w16se wp14">
+<w:ftr xmlns:wpc="http://schemas.microsoft.com/office/word/2010/wordprocessingCanvas" xmlns:mc="http://schemas.openxmlformats.org/markup-compatibility/2006" xmlns:o="urn:schemas-microsoft-com:office:office" xmlns:r="http://schemas.openxmlformats.org/officeDocument/2006/relationships" xmlns:m="http://schemas.openxmlformats.org/officeDocument/2006/math" xmlns:v="urn:schemas-microsoft-com:vml" xmlns:wp14="http://schemas.microsoft.com/office/word/2010/wordprocessingDrawing" xmlns:wp="http://schemas.openxmlformats.org/drawingml/2006/wordprocessingDrawing" xmlns:w10="urn:schemas-microsoft-com:office:word" xmlns:w="http://schemas.openxmlformats.org/wordprocessingml/2006/main" xmlns:w14="http://schemas.microsoft.com/office/word/2010/wordml" xmlns:w15="http://schemas.microsoft.com/office/word/2012/wordml" xmlns:wpg="http://schemas.microsoft.com/office/word/2010/wordprocessingGroup" xmlns:wpi="http://schemas.microsoft.com/office/word/2010/wordprocessingInk" xmlns:wne="http://schemas.microsoft.com/office/word/2006/wordml" xmlns:wps="http://schemas.microsoft.com/office/word/2010/wordprocessingShape" mc:Ignorable="w14 w15 wp14">
   <w:p>
     <w:pPr>
       <w:pStyle w:val="Footer"/>
@@ -2941,7 +2949,7 @@
 </file>
 
 <file path=word/footer2.xml><?xml version="1.0" encoding="utf-8"?>
-<w:ftr xmlns:wpc="http://schemas.microsoft.com/office/word/2010/wordprocessingCanvas" xmlns:cx="http://schemas.microsoft.com/office/drawing/2014/chartex" xmlns:mc="http://schemas.openxmlformats.org/markup-compatibility/2006" xmlns:o="urn:schemas-microsoft-com:office:office" xmlns:r="http://schemas.openxmlformats.org/officeDocument/2006/relationships" xmlns:m="http://schemas.openxmlformats.org/officeDocument/2006/math" xmlns:v="urn:schemas-microsoft-com:vml" xmlns:wp14="http://schemas.microsoft.com/office/word/2010/wordprocessingDrawing" xmlns:wp="http://schemas.openxmlformats.org/drawingml/2006/wordprocessingDrawing" xmlns:w10="urn:schemas-microsoft-com:office:word" xmlns:w="http://schemas.openxmlformats.org/wordprocessingml/2006/main" xmlns:w14="http://schemas.microsoft.com/office/word/2010/wordml" xmlns:w15="http://schemas.microsoft.com/office/word/2012/wordml" xmlns:w16se="http://schemas.microsoft.com/office/word/2015/wordml/symex" xmlns:wpg="http://schemas.microsoft.com/office/word/2010/wordprocessingGroup" xmlns:wpi="http://schemas.microsoft.com/office/word/2010/wordprocessingInk" xmlns:wne="http://schemas.microsoft.com/office/word/2006/wordml" xmlns:wps="http://schemas.microsoft.com/office/word/2010/wordprocessingShape" mc:Ignorable="w14 w15 w16se wp14">
+<w:ftr xmlns:wpc="http://schemas.microsoft.com/office/word/2010/wordprocessingCanvas" xmlns:mc="http://schemas.openxmlformats.org/markup-compatibility/2006" xmlns:o="urn:schemas-microsoft-com:office:office" xmlns:r="http://schemas.openxmlformats.org/officeDocument/2006/relationships" xmlns:m="http://schemas.openxmlformats.org/officeDocument/2006/math" xmlns:v="urn:schemas-microsoft-com:vml" xmlns:wp14="http://schemas.microsoft.com/office/word/2010/wordprocessingDrawing" xmlns:wp="http://schemas.openxmlformats.org/drawingml/2006/wordprocessingDrawing" xmlns:w10="urn:schemas-microsoft-com:office:word" xmlns:w="http://schemas.openxmlformats.org/wordprocessingml/2006/main" xmlns:w14="http://schemas.microsoft.com/office/word/2010/wordml" xmlns:w15="http://schemas.microsoft.com/office/word/2012/wordml" xmlns:wpg="http://schemas.microsoft.com/office/word/2010/wordprocessingGroup" xmlns:wpi="http://schemas.microsoft.com/office/word/2010/wordprocessingInk" xmlns:wne="http://schemas.microsoft.com/office/word/2006/wordml" xmlns:wps="http://schemas.microsoft.com/office/word/2010/wordprocessingShape" mc:Ignorable="w14 w15 wp14">
   <w:p>
     <w:pPr>
       <w:pStyle w:val="Footer"/>
@@ -3036,7 +3044,7 @@
 </file>
 
 <file path=word/footer3.xml><?xml version="1.0" encoding="utf-8"?>
-<w:ftr xmlns:wpc="http://schemas.microsoft.com/office/word/2010/wordprocessingCanvas" xmlns:cx="http://schemas.microsoft.com/office/drawing/2014/chartex" xmlns:mc="http://schemas.openxmlformats.org/markup-compatibility/2006" xmlns:o="urn:schemas-microsoft-com:office:office" xmlns:r="http://schemas.openxmlformats.org/officeDocument/2006/relationships" xmlns:m="http://schemas.openxmlformats.org/officeDocument/2006/math" xmlns:v="urn:schemas-microsoft-com:vml" xmlns:wp14="http://schemas.microsoft.com/office/word/2010/wordprocessingDrawing" xmlns:wp="http://schemas.openxmlformats.org/drawingml/2006/wordprocessingDrawing" xmlns:w10="urn:schemas-microsoft-com:office:word" xmlns:w="http://schemas.openxmlformats.org/wordprocessingml/2006/main" xmlns:w14="http://schemas.microsoft.com/office/word/2010/wordml" xmlns:w15="http://schemas.microsoft.com/office/word/2012/wordml" xmlns:w16se="http://schemas.microsoft.com/office/word/2015/wordml/symex" xmlns:wpg="http://schemas.microsoft.com/office/word/2010/wordprocessingGroup" xmlns:wpi="http://schemas.microsoft.com/office/word/2010/wordprocessingInk" xmlns:wne="http://schemas.microsoft.com/office/word/2006/wordml" xmlns:wps="http://schemas.microsoft.com/office/word/2010/wordprocessingShape" mc:Ignorable="w14 w15 w16se wp14">
+<w:ftr xmlns:wpc="http://schemas.microsoft.com/office/word/2010/wordprocessingCanvas" xmlns:mc="http://schemas.openxmlformats.org/markup-compatibility/2006" xmlns:o="urn:schemas-microsoft-com:office:office" xmlns:r="http://schemas.openxmlformats.org/officeDocument/2006/relationships" xmlns:m="http://schemas.openxmlformats.org/officeDocument/2006/math" xmlns:v="urn:schemas-microsoft-com:vml" xmlns:wp14="http://schemas.microsoft.com/office/word/2010/wordprocessingDrawing" xmlns:wp="http://schemas.openxmlformats.org/drawingml/2006/wordprocessingDrawing" xmlns:w10="urn:schemas-microsoft-com:office:word" xmlns:w="http://schemas.openxmlformats.org/wordprocessingml/2006/main" xmlns:w14="http://schemas.microsoft.com/office/word/2010/wordml" xmlns:w15="http://schemas.microsoft.com/office/word/2012/wordml" xmlns:wpg="http://schemas.microsoft.com/office/word/2010/wordprocessingGroup" xmlns:wpi="http://schemas.microsoft.com/office/word/2010/wordprocessingInk" xmlns:wne="http://schemas.microsoft.com/office/word/2006/wordml" xmlns:wps="http://schemas.microsoft.com/office/word/2010/wordprocessingShape" mc:Ignorable="w14 w15 wp14">
   <w:p>
     <w:pPr>
       <w:pStyle w:val="Footer"/>
@@ -3046,7 +3054,7 @@
 </file>
 
 <file path=word/footnotes.xml><?xml version="1.0" encoding="utf-8"?>
-<w:footnotes xmlns:wpc="http://schemas.microsoft.com/office/word/2010/wordprocessingCanvas" xmlns:cx="http://schemas.microsoft.com/office/drawing/2014/chartex" xmlns:mc="http://schemas.openxmlformats.org/markup-compatibility/2006" xmlns:o="urn:schemas-microsoft-com:office:office" xmlns:r="http://schemas.openxmlformats.org/officeDocument/2006/relationships" xmlns:m="http://schemas.openxmlformats.org/officeDocument/2006/math" xmlns:v="urn:schemas-microsoft-com:vml" xmlns:wp14="http://schemas.microsoft.com/office/word/2010/wordprocessingDrawing" xmlns:wp="http://schemas.openxmlformats.org/drawingml/2006/wordprocessingDrawing" xmlns:w10="urn:schemas-microsoft-com:office:word" xmlns:w="http://schemas.openxmlformats.org/wordprocessingml/2006/main" xmlns:w14="http://schemas.microsoft.com/office/word/2010/wordml" xmlns:w15="http://schemas.microsoft.com/office/word/2012/wordml" xmlns:w16se="http://schemas.microsoft.com/office/word/2015/wordml/symex" xmlns:wpg="http://schemas.microsoft.com/office/word/2010/wordprocessingGroup" xmlns:wpi="http://schemas.microsoft.com/office/word/2010/wordprocessingInk" xmlns:wne="http://schemas.microsoft.com/office/word/2006/wordml" xmlns:wps="http://schemas.microsoft.com/office/word/2010/wordprocessingShape" mc:Ignorable="w14 w15 w16se wp14">
+<w:footnotes xmlns:wpc="http://schemas.microsoft.com/office/word/2010/wordprocessingCanvas" xmlns:mc="http://schemas.openxmlformats.org/markup-compatibility/2006" xmlns:o="urn:schemas-microsoft-com:office:office" xmlns:r="http://schemas.openxmlformats.org/officeDocument/2006/relationships" xmlns:m="http://schemas.openxmlformats.org/officeDocument/2006/math" xmlns:v="urn:schemas-microsoft-com:vml" xmlns:wp14="http://schemas.microsoft.com/office/word/2010/wordprocessingDrawing" xmlns:wp="http://schemas.openxmlformats.org/drawingml/2006/wordprocessingDrawing" xmlns:w10="urn:schemas-microsoft-com:office:word" xmlns:w="http://schemas.openxmlformats.org/wordprocessingml/2006/main" xmlns:w14="http://schemas.microsoft.com/office/word/2010/wordml" xmlns:w15="http://schemas.microsoft.com/office/word/2012/wordml" xmlns:wpg="http://schemas.microsoft.com/office/word/2010/wordprocessingGroup" xmlns:wpi="http://schemas.microsoft.com/office/word/2010/wordprocessingInk" xmlns:wne="http://schemas.microsoft.com/office/word/2006/wordml" xmlns:wps="http://schemas.microsoft.com/office/word/2010/wordprocessingShape" mc:Ignorable="w14 w15 wp14">
   <w:footnote w:type="separator" w:id="-1">
     <w:p>
       <w:pPr>
@@ -3071,7 +3079,7 @@
 </file>
 
 <file path=word/header1.xml><?xml version="1.0" encoding="utf-8"?>
-<w:hdr xmlns:wpc="http://schemas.microsoft.com/office/word/2010/wordprocessingCanvas" xmlns:cx="http://schemas.microsoft.com/office/drawing/2014/chartex" xmlns:mc="http://schemas.openxmlformats.org/markup-compatibility/2006" xmlns:o="urn:schemas-microsoft-com:office:office" xmlns:r="http://schemas.openxmlformats.org/officeDocument/2006/relationships" xmlns:m="http://schemas.openxmlformats.org/officeDocument/2006/math" xmlns:v="urn:schemas-microsoft-com:vml" xmlns:wp14="http://schemas.microsoft.com/office/word/2010/wordprocessingDrawing" xmlns:wp="http://schemas.openxmlformats.org/drawingml/2006/wordprocessingDrawing" xmlns:w10="urn:schemas-microsoft-com:office:word" xmlns:w="http://schemas.openxmlformats.org/wordprocessingml/2006/main" xmlns:w14="http://schemas.microsoft.com/office/word/2010/wordml" xmlns:w15="http://schemas.microsoft.com/office/word/2012/wordml" xmlns:w16se="http://schemas.microsoft.com/office/word/2015/wordml/symex" xmlns:wpg="http://schemas.microsoft.com/office/word/2010/wordprocessingGroup" xmlns:wpi="http://schemas.microsoft.com/office/word/2010/wordprocessingInk" xmlns:wne="http://schemas.microsoft.com/office/word/2006/wordml" xmlns:wps="http://schemas.microsoft.com/office/word/2010/wordprocessingShape" mc:Ignorable="w14 w15 w16se wp14">
+<w:hdr xmlns:wpc="http://schemas.microsoft.com/office/word/2010/wordprocessingCanvas" xmlns:mc="http://schemas.openxmlformats.org/markup-compatibility/2006" xmlns:o="urn:schemas-microsoft-com:office:office" xmlns:r="http://schemas.openxmlformats.org/officeDocument/2006/relationships" xmlns:m="http://schemas.openxmlformats.org/officeDocument/2006/math" xmlns:v="urn:schemas-microsoft-com:vml" xmlns:wp14="http://schemas.microsoft.com/office/word/2010/wordprocessingDrawing" xmlns:wp="http://schemas.openxmlformats.org/drawingml/2006/wordprocessingDrawing" xmlns:w10="urn:schemas-microsoft-com:office:word" xmlns:w="http://schemas.openxmlformats.org/wordprocessingml/2006/main" xmlns:w14="http://schemas.microsoft.com/office/word/2010/wordml" xmlns:w15="http://schemas.microsoft.com/office/word/2012/wordml" xmlns:wpg="http://schemas.microsoft.com/office/word/2010/wordprocessingGroup" xmlns:wpi="http://schemas.microsoft.com/office/word/2010/wordprocessingInk" xmlns:wne="http://schemas.microsoft.com/office/word/2006/wordml" xmlns:wps="http://schemas.microsoft.com/office/word/2010/wordprocessingShape" mc:Ignorable="w14 w15 wp14">
   <w:p>
     <w:pPr>
       <w:pStyle w:val="Header"/>
@@ -3117,7 +3125,7 @@
 </file>
 
 <file path=word/header2.xml><?xml version="1.0" encoding="utf-8"?>
-<w:hdr xmlns:wpc="http://schemas.microsoft.com/office/word/2010/wordprocessingCanvas" xmlns:cx="http://schemas.microsoft.com/office/drawing/2014/chartex" xmlns:mc="http://schemas.openxmlformats.org/markup-compatibility/2006" xmlns:o="urn:schemas-microsoft-com:office:office" xmlns:r="http://schemas.openxmlformats.org/officeDocument/2006/relationships" xmlns:m="http://schemas.openxmlformats.org/officeDocument/2006/math" xmlns:v="urn:schemas-microsoft-com:vml" xmlns:wp14="http://schemas.microsoft.com/office/word/2010/wordprocessingDrawing" xmlns:wp="http://schemas.openxmlformats.org/drawingml/2006/wordprocessingDrawing" xmlns:w10="urn:schemas-microsoft-com:office:word" xmlns:w="http://schemas.openxmlformats.org/wordprocessingml/2006/main" xmlns:w14="http://schemas.microsoft.com/office/word/2010/wordml" xmlns:w15="http://schemas.microsoft.com/office/word/2012/wordml" xmlns:w16se="http://schemas.microsoft.com/office/word/2015/wordml/symex" xmlns:wpg="http://schemas.microsoft.com/office/word/2010/wordprocessingGroup" xmlns:wpi="http://schemas.microsoft.com/office/word/2010/wordprocessingInk" xmlns:wne="http://schemas.microsoft.com/office/word/2006/wordml" xmlns:wps="http://schemas.microsoft.com/office/word/2010/wordprocessingShape" mc:Ignorable="w14 w15 w16se wp14">
+<w:hdr xmlns:wpc="http://schemas.microsoft.com/office/word/2010/wordprocessingCanvas" xmlns:mc="http://schemas.openxmlformats.org/markup-compatibility/2006" xmlns:o="urn:schemas-microsoft-com:office:office" xmlns:r="http://schemas.openxmlformats.org/officeDocument/2006/relationships" xmlns:m="http://schemas.openxmlformats.org/officeDocument/2006/math" xmlns:v="urn:schemas-microsoft-com:vml" xmlns:wp14="http://schemas.microsoft.com/office/word/2010/wordprocessingDrawing" xmlns:wp="http://schemas.openxmlformats.org/drawingml/2006/wordprocessingDrawing" xmlns:w10="urn:schemas-microsoft-com:office:word" xmlns:w="http://schemas.openxmlformats.org/wordprocessingml/2006/main" xmlns:w14="http://schemas.microsoft.com/office/word/2010/wordml" xmlns:w15="http://schemas.microsoft.com/office/word/2012/wordml" xmlns:wpg="http://schemas.microsoft.com/office/word/2010/wordprocessingGroup" xmlns:wpi="http://schemas.microsoft.com/office/word/2010/wordprocessingInk" xmlns:wne="http://schemas.microsoft.com/office/word/2006/wordml" xmlns:wps="http://schemas.microsoft.com/office/word/2010/wordprocessingShape" mc:Ignorable="w14 w15 wp14">
   <w:p>
     <w:pPr>
       <w:pStyle w:val="Header"/>
@@ -3163,7 +3171,7 @@
 </file>
 
 <file path=word/header3.xml><?xml version="1.0" encoding="utf-8"?>
-<w:hdr xmlns:wpc="http://schemas.microsoft.com/office/word/2010/wordprocessingCanvas" xmlns:cx="http://schemas.microsoft.com/office/drawing/2014/chartex" xmlns:mc="http://schemas.openxmlformats.org/markup-compatibility/2006" xmlns:o="urn:schemas-microsoft-com:office:office" xmlns:r="http://schemas.openxmlformats.org/officeDocument/2006/relationships" xmlns:m="http://schemas.openxmlformats.org/officeDocument/2006/math" xmlns:v="urn:schemas-microsoft-com:vml" xmlns:wp14="http://schemas.microsoft.com/office/word/2010/wordprocessingDrawing" xmlns:wp="http://schemas.openxmlformats.org/drawingml/2006/wordprocessingDrawing" xmlns:w10="urn:schemas-microsoft-com:office:word" xmlns:w="http://schemas.openxmlformats.org/wordprocessingml/2006/main" xmlns:w14="http://schemas.microsoft.com/office/word/2010/wordml" xmlns:w15="http://schemas.microsoft.com/office/word/2012/wordml" xmlns:w16se="http://schemas.microsoft.com/office/word/2015/wordml/symex" xmlns:wpg="http://schemas.microsoft.com/office/word/2010/wordprocessingGroup" xmlns:wpi="http://schemas.microsoft.com/office/word/2010/wordprocessingInk" xmlns:wne="http://schemas.microsoft.com/office/word/2006/wordml" xmlns:wps="http://schemas.microsoft.com/office/word/2010/wordprocessingShape" mc:Ignorable="w14 w15 w16se wp14">
+<w:hdr xmlns:wpc="http://schemas.microsoft.com/office/word/2010/wordprocessingCanvas" xmlns:mc="http://schemas.openxmlformats.org/markup-compatibility/2006" xmlns:o="urn:schemas-microsoft-com:office:office" xmlns:r="http://schemas.openxmlformats.org/officeDocument/2006/relationships" xmlns:m="http://schemas.openxmlformats.org/officeDocument/2006/math" xmlns:v="urn:schemas-microsoft-com:vml" xmlns:wp14="http://schemas.microsoft.com/office/word/2010/wordprocessingDrawing" xmlns:wp="http://schemas.openxmlformats.org/drawingml/2006/wordprocessingDrawing" xmlns:w10="urn:schemas-microsoft-com:office:word" xmlns:w="http://schemas.openxmlformats.org/wordprocessingml/2006/main" xmlns:w14="http://schemas.microsoft.com/office/word/2010/wordml" xmlns:w15="http://schemas.microsoft.com/office/word/2012/wordml" xmlns:wpg="http://schemas.microsoft.com/office/word/2010/wordprocessingGroup" xmlns:wpi="http://schemas.microsoft.com/office/word/2010/wordprocessingInk" xmlns:wne="http://schemas.microsoft.com/office/word/2006/wordml" xmlns:wps="http://schemas.microsoft.com/office/word/2010/wordprocessingShape" mc:Ignorable="w14 w15 wp14">
   <w:p>
     <w:pPr>
       <w:pStyle w:val="Header"/>
@@ -3209,8 +3217,8 @@
 </file>
 
 <file path=word/numbering.xml><?xml version="1.0" encoding="utf-8"?>
-<w:numbering xmlns:wpc="http://schemas.microsoft.com/office/word/2010/wordprocessingCanvas" xmlns:cx="http://schemas.microsoft.com/office/drawing/2014/chartex" xmlns:mc="http://schemas.openxmlformats.org/markup-compatibility/2006" xmlns:o="urn:schemas-microsoft-com:office:office" xmlns:r="http://schemas.openxmlformats.org/officeDocument/2006/relationships" xmlns:m="http://schemas.openxmlformats.org/officeDocument/2006/math" xmlns:v="urn:schemas-microsoft-com:vml" xmlns:wp14="http://schemas.microsoft.com/office/word/2010/wordprocessingDrawing" xmlns:wp="http://schemas.openxmlformats.org/drawingml/2006/wordprocessingDrawing" xmlns:w10="urn:schemas-microsoft-com:office:word" xmlns:w="http://schemas.openxmlformats.org/wordprocessingml/2006/main" xmlns:w14="http://schemas.microsoft.com/office/word/2010/wordml" xmlns:w15="http://schemas.microsoft.com/office/word/2012/wordml" xmlns:w16se="http://schemas.microsoft.com/office/word/2015/wordml/symex" xmlns:wpg="http://schemas.microsoft.com/office/word/2010/wordprocessingGroup" xmlns:wpi="http://schemas.microsoft.com/office/word/2010/wordprocessingInk" xmlns:wne="http://schemas.microsoft.com/office/word/2006/wordml" xmlns:wps="http://schemas.microsoft.com/office/word/2010/wordprocessingShape" mc:Ignorable="w14 w15 w16se wp14">
-  <w:abstractNum w:abstractNumId="0" w15:restartNumberingAfterBreak="0">
+<w:numbering xmlns:wpc="http://schemas.microsoft.com/office/word/2010/wordprocessingCanvas" xmlns:mc="http://schemas.openxmlformats.org/markup-compatibility/2006" xmlns:o="urn:schemas-microsoft-com:office:office" xmlns:r="http://schemas.openxmlformats.org/officeDocument/2006/relationships" xmlns:m="http://schemas.openxmlformats.org/officeDocument/2006/math" xmlns:v="urn:schemas-microsoft-com:vml" xmlns:wp14="http://schemas.microsoft.com/office/word/2010/wordprocessingDrawing" xmlns:wp="http://schemas.openxmlformats.org/drawingml/2006/wordprocessingDrawing" xmlns:w10="urn:schemas-microsoft-com:office:word" xmlns:w="http://schemas.openxmlformats.org/wordprocessingml/2006/main" xmlns:w14="http://schemas.microsoft.com/office/word/2010/wordml" xmlns:w15="http://schemas.microsoft.com/office/word/2012/wordml" xmlns:wpg="http://schemas.microsoft.com/office/word/2010/wordprocessingGroup" xmlns:wpi="http://schemas.microsoft.com/office/word/2010/wordprocessingInk" xmlns:wne="http://schemas.microsoft.com/office/word/2006/wordml" xmlns:wps="http://schemas.microsoft.com/office/word/2010/wordprocessingShape" mc:Ignorable="w14 w15 wp14">
+  <w:abstractNum w:abstractNumId="0">
     <w:nsid w:val="01930466"/>
     <w:multiLevelType w:val="hybridMultilevel"/>
     <w:tmpl w:val="CA827636"/>
@@ -3302,7 +3310,7 @@
       </w:pPr>
     </w:lvl>
   </w:abstractNum>
-  <w:abstractNum w:abstractNumId="1" w15:restartNumberingAfterBreak="0">
+  <w:abstractNum w:abstractNumId="1">
     <w:nsid w:val="0B6C6014"/>
     <w:multiLevelType w:val="hybridMultilevel"/>
     <w:tmpl w:val="34CE0B16"/>
@@ -3415,7 +3423,7 @@
       </w:rPr>
     </w:lvl>
   </w:abstractNum>
-  <w:abstractNum w:abstractNumId="2" w15:restartNumberingAfterBreak="0">
+  <w:abstractNum w:abstractNumId="2">
     <w:nsid w:val="2FC96053"/>
     <w:multiLevelType w:val="hybridMultilevel"/>
     <w:tmpl w:val="6E180432"/>
@@ -3528,7 +3536,7 @@
       </w:rPr>
     </w:lvl>
   </w:abstractNum>
-  <w:abstractNum w:abstractNumId="3" w15:restartNumberingAfterBreak="0">
+  <w:abstractNum w:abstractNumId="3">
     <w:nsid w:val="30350CB5"/>
     <w:multiLevelType w:val="hybridMultilevel"/>
     <w:tmpl w:val="6374B18C"/>
@@ -3641,7 +3649,7 @@
       </w:rPr>
     </w:lvl>
   </w:abstractNum>
-  <w:abstractNum w:abstractNumId="4" w15:restartNumberingAfterBreak="0">
+  <w:abstractNum w:abstractNumId="4">
     <w:nsid w:val="5BC26B7C"/>
     <w:multiLevelType w:val="hybridMultilevel"/>
     <w:tmpl w:val="8CCE5F04"/>
@@ -3754,7 +3762,7 @@
       </w:rPr>
     </w:lvl>
   </w:abstractNum>
-  <w:abstractNum w:abstractNumId="5" w15:restartNumberingAfterBreak="0">
+  <w:abstractNum w:abstractNumId="5">
     <w:nsid w:val="78CC749B"/>
     <w:multiLevelType w:val="hybridMultilevel"/>
     <w:tmpl w:val="4008CA5C"/>
@@ -3889,7 +3897,7 @@
 </file>
 
 <file path=word/styles.xml><?xml version="1.0" encoding="utf-8"?>
-<w:styles xmlns:mc="http://schemas.openxmlformats.org/markup-compatibility/2006" xmlns:r="http://schemas.openxmlformats.org/officeDocument/2006/relationships" xmlns:w="http://schemas.openxmlformats.org/wordprocessingml/2006/main" xmlns:w14="http://schemas.microsoft.com/office/word/2010/wordml" xmlns:w15="http://schemas.microsoft.com/office/word/2012/wordml" xmlns:w16se="http://schemas.microsoft.com/office/word/2015/wordml/symex" mc:Ignorable="w14 w15 w16se">
+<w:styles xmlns:mc="http://schemas.openxmlformats.org/markup-compatibility/2006" xmlns:r="http://schemas.openxmlformats.org/officeDocument/2006/relationships" xmlns:w="http://schemas.openxmlformats.org/wordprocessingml/2006/main" xmlns:w14="http://schemas.microsoft.com/office/word/2010/wordml" xmlns:w15="http://schemas.microsoft.com/office/word/2012/wordml" mc:Ignorable="w14 w15">
   <w:docDefaults>
     <w:rPrDefault>
       <w:rPr>
